--- a/book/reference.docx
+++ b/book/reference.docx
@@ -15,1265 +15,27 @@
         <w:rPr>
           <w:lang w:val="fr-FR"/>
         </w:rPr>
-        <w:t>La tarification des produit d’assurance IARD à l’ère du Big Data</w:t>
+        <w:t xml:space="preserve">La tarification des produit d’assurance IARD à l’ère du </w:t>
+      </w:r>
+      <w:proofErr w:type="spellStart"/>
+      <w:r>
+        <w:rPr>
+          <w:lang w:val="fr-FR"/>
+        </w:rPr>
+        <w:t>Big</w:t>
+      </w:r>
+      <w:proofErr w:type="spellEnd"/>
+      <w:r>
+        <w:rPr>
+          <w:lang w:val="fr-FR"/>
+        </w:rPr>
+        <w:t xml:space="preserve"> Data</w:t>
       </w:r>
       <w:bookmarkEnd w:id="0"/>
       <w:bookmarkEnd w:id="1"/>
     </w:p>
     <w:p>
       <w:pPr>
-        <w:pStyle w:val="Corpsdetexte"/>
-        <w:rPr>
-          <w:lang w:val="fr-FR"/>
-        </w:rPr>
-      </w:pPr>
-    </w:p>
-    <w:sdt>
-      <w:sdtPr>
-        <w:rPr>
-          <w:rFonts w:asciiTheme="minorHAnsi" w:eastAsiaTheme="minorHAnsi" w:hAnsiTheme="minorHAnsi" w:cstheme="minorBidi"/>
-          <w:color w:val="auto"/>
-          <w:sz w:val="24"/>
-          <w:szCs w:val="24"/>
-          <w:lang w:val="fr-FR"/>
-        </w:rPr>
-        <w:id w:val="2067219985"/>
-        <w:docPartObj>
-          <w:docPartGallery w:val="Table of Contents"/>
-          <w:docPartUnique/>
-        </w:docPartObj>
-      </w:sdtPr>
-      <w:sdtEndPr>
-        <w:rPr>
-          <w:b/>
-          <w:bCs/>
-          <w:noProof/>
-          <w:lang w:val="en-US"/>
-        </w:rPr>
-      </w:sdtEndPr>
-      <w:sdtContent>
-        <w:p>
-          <w:pPr>
-            <w:pStyle w:val="En-ttedetabledesmatires"/>
-          </w:pPr>
-          <w:r>
-            <w:rPr>
-              <w:lang w:val="fr-FR"/>
-            </w:rPr>
-            <w:t>Sommaire</w:t>
-          </w:r>
-        </w:p>
-        <w:p>
-          <w:pPr>
-            <w:pStyle w:val="TM1"/>
-            <w:tabs>
-              <w:tab w:val="right" w:leader="dot" w:pos="6950"/>
-            </w:tabs>
-            <w:rPr>
-              <w:noProof/>
-            </w:rPr>
-          </w:pPr>
-          <w:r>
-            <w:rPr>
-              <w:b w:val="0"/>
-              <w:bCs w:val="0"/>
-            </w:rPr>
-            <w:fldChar w:fldCharType="begin"/>
-          </w:r>
-          <w:r>
-            <w:instrText>TOC \o "1-3" \h \z \u</w:instrText>
-          </w:r>
-          <w:r>
-            <w:rPr>
-              <w:b w:val="0"/>
-              <w:bCs w:val="0"/>
-            </w:rPr>
-            <w:fldChar w:fldCharType="separate"/>
-          </w:r>
-          <w:hyperlink w:anchor="_Toc519094412" w:history="1">
-            <w:r>
-              <w:rPr>
-                <w:rStyle w:val="Lienhypertexte"/>
-                <w:noProof/>
-                <w:lang w:val="fr-FR"/>
-              </w:rPr>
-              <w:t>La tarification des produit d’assurance IARD à l’ère du Big Data</w:t>
-            </w:r>
-            <w:r>
-              <w:rPr>
-                <w:noProof/>
-                <w:webHidden/>
-              </w:rPr>
-              <w:tab/>
-            </w:r>
-            <w:r>
-              <w:rPr>
-                <w:noProof/>
-                <w:webHidden/>
-              </w:rPr>
-              <w:fldChar w:fldCharType="begin"/>
-            </w:r>
-            <w:r>
-              <w:rPr>
-                <w:noProof/>
-                <w:webHidden/>
-              </w:rPr>
-              <w:instrText xml:space="preserve"> PAGEREF _Toc519094412 \h </w:instrText>
-            </w:r>
-            <w:r>
-              <w:rPr>
-                <w:noProof/>
-                <w:webHidden/>
-              </w:rPr>
-            </w:r>
-            <w:r>
-              <w:rPr>
-                <w:noProof/>
-                <w:webHidden/>
-              </w:rPr>
-              <w:fldChar w:fldCharType="separate"/>
-            </w:r>
-            <w:r>
-              <w:rPr>
-                <w:noProof/>
-                <w:webHidden/>
-              </w:rPr>
-              <w:t>1</w:t>
-            </w:r>
-            <w:r>
-              <w:rPr>
-                <w:noProof/>
-                <w:webHidden/>
-              </w:rPr>
-              <w:fldChar w:fldCharType="end"/>
-            </w:r>
-          </w:hyperlink>
-        </w:p>
-        <w:p>
-          <w:pPr>
-            <w:pStyle w:val="TM2"/>
-            <w:tabs>
-              <w:tab w:val="right" w:leader="dot" w:pos="6950"/>
-            </w:tabs>
-            <w:rPr>
-              <w:noProof/>
-            </w:rPr>
-          </w:pPr>
-          <w:hyperlink w:anchor="_Toc519094413" w:history="1">
-            <w:r>
-              <w:rPr>
-                <w:rStyle w:val="Lienhypertexte"/>
-                <w:noProof/>
-                <w:lang w:val="fr-FR"/>
-              </w:rPr>
-              <w:t>Introduction</w:t>
-            </w:r>
-            <w:r>
-              <w:rPr>
-                <w:noProof/>
-                <w:webHidden/>
-              </w:rPr>
-              <w:tab/>
-            </w:r>
-            <w:r>
-              <w:rPr>
-                <w:noProof/>
-                <w:webHidden/>
-              </w:rPr>
-              <w:fldChar w:fldCharType="begin"/>
-            </w:r>
-            <w:r>
-              <w:rPr>
-                <w:noProof/>
-                <w:webHidden/>
-              </w:rPr>
-              <w:instrText xml:space="preserve"> PAGEREF _Toc519094413 \h </w:instrText>
-            </w:r>
-            <w:r>
-              <w:rPr>
-                <w:noProof/>
-                <w:webHidden/>
-              </w:rPr>
-            </w:r>
-            <w:r>
-              <w:rPr>
-                <w:noProof/>
-                <w:webHidden/>
-              </w:rPr>
-              <w:fldChar w:fldCharType="separate"/>
-            </w:r>
-            <w:r>
-              <w:rPr>
-                <w:noProof/>
-                <w:webHidden/>
-              </w:rPr>
-              <w:t>2</w:t>
-            </w:r>
-            <w:r>
-              <w:rPr>
-                <w:noProof/>
-                <w:webHidden/>
-              </w:rPr>
-              <w:fldChar w:fldCharType="end"/>
-            </w:r>
-          </w:hyperlink>
-        </w:p>
-        <w:p>
-          <w:pPr>
-            <w:pStyle w:val="TM2"/>
-            <w:tabs>
-              <w:tab w:val="right" w:leader="dot" w:pos="6950"/>
-            </w:tabs>
-            <w:rPr>
-              <w:noProof/>
-            </w:rPr>
-          </w:pPr>
-          <w:hyperlink w:anchor="_Toc519094414" w:history="1">
-            <w:r>
-              <w:rPr>
-                <w:rStyle w:val="Lienhypertexte"/>
-                <w:noProof/>
-                <w:lang w:val="fr-FR"/>
-              </w:rPr>
-              <w:t>Première Partie : Principes de la tarification des contrats IARD</w:t>
-            </w:r>
-            <w:r>
-              <w:rPr>
-                <w:noProof/>
-                <w:webHidden/>
-              </w:rPr>
-              <w:tab/>
-            </w:r>
-            <w:r>
-              <w:rPr>
-                <w:noProof/>
-                <w:webHidden/>
-              </w:rPr>
-              <w:fldChar w:fldCharType="begin"/>
-            </w:r>
-            <w:r>
-              <w:rPr>
-                <w:noProof/>
-                <w:webHidden/>
-              </w:rPr>
-              <w:instrText xml:space="preserve"> PAGEREF _Toc519094414 \h </w:instrText>
-            </w:r>
-            <w:r>
-              <w:rPr>
-                <w:noProof/>
-                <w:webHidden/>
-              </w:rPr>
-            </w:r>
-            <w:r>
-              <w:rPr>
-                <w:noProof/>
-                <w:webHidden/>
-              </w:rPr>
-              <w:fldChar w:fldCharType="separate"/>
-            </w:r>
-            <w:r>
-              <w:rPr>
-                <w:noProof/>
-                <w:webHidden/>
-              </w:rPr>
-              <w:t>4</w:t>
-            </w:r>
-            <w:r>
-              <w:rPr>
-                <w:noProof/>
-                <w:webHidden/>
-              </w:rPr>
-              <w:fldChar w:fldCharType="end"/>
-            </w:r>
-          </w:hyperlink>
-        </w:p>
-        <w:p>
-          <w:pPr>
-            <w:pStyle w:val="TM3"/>
-            <w:tabs>
-              <w:tab w:val="right" w:leader="dot" w:pos="6950"/>
-            </w:tabs>
-            <w:rPr>
-              <w:noProof/>
-            </w:rPr>
-          </w:pPr>
-          <w:hyperlink w:anchor="_Toc519094415" w:history="1">
-            <w:r>
-              <w:rPr>
-                <w:rStyle w:val="Lienhypertexte"/>
-                <w:noProof/>
-                <w:lang w:val="fr-FR"/>
-              </w:rPr>
-              <w:t>La struture du Tarif</w:t>
-            </w:r>
-            <w:r>
-              <w:rPr>
-                <w:noProof/>
-                <w:webHidden/>
-              </w:rPr>
-              <w:tab/>
-            </w:r>
-            <w:r>
-              <w:rPr>
-                <w:noProof/>
-                <w:webHidden/>
-              </w:rPr>
-              <w:fldChar w:fldCharType="begin"/>
-            </w:r>
-            <w:r>
-              <w:rPr>
-                <w:noProof/>
-                <w:webHidden/>
-              </w:rPr>
-              <w:instrText xml:space="preserve"> PAGEREF _Toc519094415 \h </w:instrText>
-            </w:r>
-            <w:r>
-              <w:rPr>
-                <w:noProof/>
-                <w:webHidden/>
-              </w:rPr>
-            </w:r>
-            <w:r>
-              <w:rPr>
-                <w:noProof/>
-                <w:webHidden/>
-              </w:rPr>
-              <w:fldChar w:fldCharType="separate"/>
-            </w:r>
-            <w:r>
-              <w:rPr>
-                <w:noProof/>
-                <w:webHidden/>
-              </w:rPr>
-              <w:t>4</w:t>
-            </w:r>
-            <w:r>
-              <w:rPr>
-                <w:noProof/>
-                <w:webHidden/>
-              </w:rPr>
-              <w:fldChar w:fldCharType="end"/>
-            </w:r>
-          </w:hyperlink>
-        </w:p>
-        <w:p>
-          <w:pPr>
-            <w:pStyle w:val="TM3"/>
-            <w:tabs>
-              <w:tab w:val="right" w:leader="dot" w:pos="6950"/>
-            </w:tabs>
-            <w:rPr>
-              <w:noProof/>
-            </w:rPr>
-          </w:pPr>
-          <w:hyperlink w:anchor="_Toc519094416" w:history="1">
-            <w:r>
-              <w:rPr>
-                <w:rStyle w:val="Lienhypertexte"/>
-                <w:noProof/>
-                <w:lang w:val="fr-FR"/>
-              </w:rPr>
-              <w:t>L’approche actuarielle classique</w:t>
-            </w:r>
-            <w:r>
-              <w:rPr>
-                <w:noProof/>
-                <w:webHidden/>
-              </w:rPr>
-              <w:tab/>
-            </w:r>
-            <w:r>
-              <w:rPr>
-                <w:noProof/>
-                <w:webHidden/>
-              </w:rPr>
-              <w:fldChar w:fldCharType="begin"/>
-            </w:r>
-            <w:r>
-              <w:rPr>
-                <w:noProof/>
-                <w:webHidden/>
-              </w:rPr>
-              <w:instrText xml:space="preserve"> PAGEREF _Toc519094416 \h </w:instrText>
-            </w:r>
-            <w:r>
-              <w:rPr>
-                <w:noProof/>
-                <w:webHidden/>
-              </w:rPr>
-            </w:r>
-            <w:r>
-              <w:rPr>
-                <w:noProof/>
-                <w:webHidden/>
-              </w:rPr>
-              <w:fldChar w:fldCharType="separate"/>
-            </w:r>
-            <w:r>
-              <w:rPr>
-                <w:noProof/>
-                <w:webHidden/>
-              </w:rPr>
-              <w:t>6</w:t>
-            </w:r>
-            <w:r>
-              <w:rPr>
-                <w:noProof/>
-                <w:webHidden/>
-              </w:rPr>
-              <w:fldChar w:fldCharType="end"/>
-            </w:r>
-          </w:hyperlink>
-        </w:p>
-        <w:p>
-          <w:pPr>
-            <w:pStyle w:val="TM3"/>
-            <w:tabs>
-              <w:tab w:val="right" w:leader="dot" w:pos="6950"/>
-            </w:tabs>
-            <w:rPr>
-              <w:noProof/>
-            </w:rPr>
-          </w:pPr>
-          <w:hyperlink w:anchor="_Toc519094417" w:history="1">
-            <w:r>
-              <w:rPr>
-                <w:rStyle w:val="Lienhypertexte"/>
-                <w:noProof/>
-                <w:lang w:val="fr-FR"/>
-              </w:rPr>
-              <w:t>Classification des risques en catégories homogènes</w:t>
-            </w:r>
-            <w:r>
-              <w:rPr>
-                <w:noProof/>
-                <w:webHidden/>
-              </w:rPr>
-              <w:tab/>
-            </w:r>
-            <w:r>
-              <w:rPr>
-                <w:noProof/>
-                <w:webHidden/>
-              </w:rPr>
-              <w:fldChar w:fldCharType="begin"/>
-            </w:r>
-            <w:r>
-              <w:rPr>
-                <w:noProof/>
-                <w:webHidden/>
-              </w:rPr>
-              <w:instrText xml:space="preserve"> PAGEREF _Toc519094417 \h </w:instrText>
-            </w:r>
-            <w:r>
-              <w:rPr>
-                <w:noProof/>
-                <w:webHidden/>
-              </w:rPr>
-            </w:r>
-            <w:r>
-              <w:rPr>
-                <w:noProof/>
-                <w:webHidden/>
-              </w:rPr>
-              <w:fldChar w:fldCharType="separate"/>
-            </w:r>
-            <w:r>
-              <w:rPr>
-                <w:noProof/>
-                <w:webHidden/>
-              </w:rPr>
-              <w:t>6</w:t>
-            </w:r>
-            <w:r>
-              <w:rPr>
-                <w:noProof/>
-                <w:webHidden/>
-              </w:rPr>
-              <w:fldChar w:fldCharType="end"/>
-            </w:r>
-          </w:hyperlink>
-        </w:p>
-        <w:p>
-          <w:pPr>
-            <w:pStyle w:val="TM3"/>
-            <w:tabs>
-              <w:tab w:val="right" w:leader="dot" w:pos="6950"/>
-            </w:tabs>
-            <w:rPr>
-              <w:noProof/>
-            </w:rPr>
-          </w:pPr>
-          <w:hyperlink w:anchor="_Toc519094418" w:history="1">
-            <w:r>
-              <w:rPr>
-                <w:rStyle w:val="Lienhypertexte"/>
-                <w:noProof/>
-                <w:lang w:val="fr-FR"/>
-              </w:rPr>
-              <w:t>La dimension géographique</w:t>
-            </w:r>
-            <w:r>
-              <w:rPr>
-                <w:noProof/>
-                <w:webHidden/>
-              </w:rPr>
-              <w:tab/>
-            </w:r>
-            <w:r>
-              <w:rPr>
-                <w:noProof/>
-                <w:webHidden/>
-              </w:rPr>
-              <w:fldChar w:fldCharType="begin"/>
-            </w:r>
-            <w:r>
-              <w:rPr>
-                <w:noProof/>
-                <w:webHidden/>
-              </w:rPr>
-              <w:instrText xml:space="preserve"> PAGEREF _Toc519094418 \h </w:instrText>
-            </w:r>
-            <w:r>
-              <w:rPr>
-                <w:noProof/>
-                <w:webHidden/>
-              </w:rPr>
-            </w:r>
-            <w:r>
-              <w:rPr>
-                <w:noProof/>
-                <w:webHidden/>
-              </w:rPr>
-              <w:fldChar w:fldCharType="separate"/>
-            </w:r>
-            <w:r>
-              <w:rPr>
-                <w:noProof/>
-                <w:webHidden/>
-              </w:rPr>
-              <w:t>7</w:t>
-            </w:r>
-            <w:r>
-              <w:rPr>
-                <w:noProof/>
-                <w:webHidden/>
-              </w:rPr>
-              <w:fldChar w:fldCharType="end"/>
-            </w:r>
-          </w:hyperlink>
-        </w:p>
-        <w:p>
-          <w:pPr>
-            <w:pStyle w:val="TM2"/>
-            <w:tabs>
-              <w:tab w:val="right" w:leader="dot" w:pos="6950"/>
-            </w:tabs>
-            <w:rPr>
-              <w:noProof/>
-            </w:rPr>
-          </w:pPr>
-          <w:hyperlink w:anchor="_Toc519094419" w:history="1">
-            <w:r>
-              <w:rPr>
-                <w:rStyle w:val="Lienhypertexte"/>
-                <w:noProof/>
-                <w:lang w:val="fr-FR"/>
-              </w:rPr>
-              <w:t>Deuxième Partie : Modèlisation avec les outils big-data et la data-science</w:t>
-            </w:r>
-            <w:r>
-              <w:rPr>
-                <w:noProof/>
-                <w:webHidden/>
-              </w:rPr>
-              <w:tab/>
-            </w:r>
-            <w:r>
-              <w:rPr>
-                <w:noProof/>
-                <w:webHidden/>
-              </w:rPr>
-              <w:fldChar w:fldCharType="begin"/>
-            </w:r>
-            <w:r>
-              <w:rPr>
-                <w:noProof/>
-                <w:webHidden/>
-              </w:rPr>
-              <w:instrText xml:space="preserve"> PAGEREF _Toc519094419 \h </w:instrText>
-            </w:r>
-            <w:r>
-              <w:rPr>
-                <w:noProof/>
-                <w:webHidden/>
-              </w:rPr>
-            </w:r>
-            <w:r>
-              <w:rPr>
-                <w:noProof/>
-                <w:webHidden/>
-              </w:rPr>
-              <w:fldChar w:fldCharType="separate"/>
-            </w:r>
-            <w:r>
-              <w:rPr>
-                <w:noProof/>
-                <w:webHidden/>
-              </w:rPr>
-              <w:t>8</w:t>
-            </w:r>
-            <w:r>
-              <w:rPr>
-                <w:noProof/>
-                <w:webHidden/>
-              </w:rPr>
-              <w:fldChar w:fldCharType="end"/>
-            </w:r>
-          </w:hyperlink>
-        </w:p>
-        <w:p>
-          <w:pPr>
-            <w:pStyle w:val="TM3"/>
-            <w:tabs>
-              <w:tab w:val="right" w:leader="dot" w:pos="6950"/>
-            </w:tabs>
-            <w:rPr>
-              <w:noProof/>
-            </w:rPr>
-          </w:pPr>
-          <w:hyperlink w:anchor="_Toc519094420" w:history="1">
-            <w:r>
-              <w:rPr>
-                <w:rStyle w:val="Lienhypertexte"/>
-                <w:noProof/>
-                <w:lang w:val="fr-FR"/>
-              </w:rPr>
-              <w:t>Préparation des Données</w:t>
-            </w:r>
-            <w:r>
-              <w:rPr>
-                <w:noProof/>
-                <w:webHidden/>
-              </w:rPr>
-              <w:tab/>
-            </w:r>
-            <w:r>
-              <w:rPr>
-                <w:noProof/>
-                <w:webHidden/>
-              </w:rPr>
-              <w:fldChar w:fldCharType="begin"/>
-            </w:r>
-            <w:r>
-              <w:rPr>
-                <w:noProof/>
-                <w:webHidden/>
-              </w:rPr>
-              <w:instrText xml:space="preserve"> PAGEREF _Toc519094420 \h </w:instrText>
-            </w:r>
-            <w:r>
-              <w:rPr>
-                <w:noProof/>
-                <w:webHidden/>
-              </w:rPr>
-            </w:r>
-            <w:r>
-              <w:rPr>
-                <w:noProof/>
-                <w:webHidden/>
-              </w:rPr>
-              <w:fldChar w:fldCharType="separate"/>
-            </w:r>
-            <w:r>
-              <w:rPr>
-                <w:noProof/>
-                <w:webHidden/>
-              </w:rPr>
-              <w:t>8</w:t>
-            </w:r>
-            <w:r>
-              <w:rPr>
-                <w:noProof/>
-                <w:webHidden/>
-              </w:rPr>
-              <w:fldChar w:fldCharType="end"/>
-            </w:r>
-          </w:hyperlink>
-        </w:p>
-        <w:p>
-          <w:pPr>
-            <w:pStyle w:val="TM3"/>
-            <w:tabs>
-              <w:tab w:val="right" w:leader="dot" w:pos="6950"/>
-            </w:tabs>
-            <w:rPr>
-              <w:noProof/>
-            </w:rPr>
-          </w:pPr>
-          <w:hyperlink w:anchor="_Toc519094421" w:history="1">
-            <w:r>
-              <w:rPr>
-                <w:rStyle w:val="Lienhypertexte"/>
-                <w:noProof/>
-                <w:lang w:val="fr-FR"/>
-              </w:rPr>
-              <w:t>Construction des modèles</w:t>
-            </w:r>
-            <w:r>
-              <w:rPr>
-                <w:noProof/>
-                <w:webHidden/>
-              </w:rPr>
-              <w:tab/>
-            </w:r>
-            <w:r>
-              <w:rPr>
-                <w:noProof/>
-                <w:webHidden/>
-              </w:rPr>
-              <w:fldChar w:fldCharType="begin"/>
-            </w:r>
-            <w:r>
-              <w:rPr>
-                <w:noProof/>
-                <w:webHidden/>
-              </w:rPr>
-              <w:instrText xml:space="preserve"> PAGEREF _Toc519094421 \h </w:instrText>
-            </w:r>
-            <w:r>
-              <w:rPr>
-                <w:noProof/>
-                <w:webHidden/>
-              </w:rPr>
-            </w:r>
-            <w:r>
-              <w:rPr>
-                <w:noProof/>
-                <w:webHidden/>
-              </w:rPr>
-              <w:fldChar w:fldCharType="separate"/>
-            </w:r>
-            <w:r>
-              <w:rPr>
-                <w:noProof/>
-                <w:webHidden/>
-              </w:rPr>
-              <w:t>8</w:t>
-            </w:r>
-            <w:r>
-              <w:rPr>
-                <w:noProof/>
-                <w:webHidden/>
-              </w:rPr>
-              <w:fldChar w:fldCharType="end"/>
-            </w:r>
-          </w:hyperlink>
-        </w:p>
-        <w:p>
-          <w:pPr>
-            <w:pStyle w:val="TM3"/>
-            <w:tabs>
-              <w:tab w:val="right" w:leader="dot" w:pos="6950"/>
-            </w:tabs>
-            <w:rPr>
-              <w:noProof/>
-            </w:rPr>
-          </w:pPr>
-          <w:hyperlink w:anchor="_Toc519094422" w:history="1">
-            <w:r>
-              <w:rPr>
-                <w:rStyle w:val="Lienhypertexte"/>
-                <w:noProof/>
-                <w:lang w:val="fr-FR"/>
-              </w:rPr>
-              <w:t>Réconciliations comptable</w:t>
-            </w:r>
-            <w:r>
-              <w:rPr>
-                <w:noProof/>
-                <w:webHidden/>
-              </w:rPr>
-              <w:tab/>
-            </w:r>
-            <w:r>
-              <w:rPr>
-                <w:noProof/>
-                <w:webHidden/>
-              </w:rPr>
-              <w:fldChar w:fldCharType="begin"/>
-            </w:r>
-            <w:r>
-              <w:rPr>
-                <w:noProof/>
-                <w:webHidden/>
-              </w:rPr>
-              <w:instrText xml:space="preserve"> PAGEREF _Toc519094422 \h </w:instrText>
-            </w:r>
-            <w:r>
-              <w:rPr>
-                <w:noProof/>
-                <w:webHidden/>
-              </w:rPr>
-            </w:r>
-            <w:r>
-              <w:rPr>
-                <w:noProof/>
-                <w:webHidden/>
-              </w:rPr>
-              <w:fldChar w:fldCharType="separate"/>
-            </w:r>
-            <w:r>
-              <w:rPr>
-                <w:noProof/>
-                <w:webHidden/>
-              </w:rPr>
-              <w:t>9</w:t>
-            </w:r>
-            <w:r>
-              <w:rPr>
-                <w:noProof/>
-                <w:webHidden/>
-              </w:rPr>
-              <w:fldChar w:fldCharType="end"/>
-            </w:r>
-          </w:hyperlink>
-        </w:p>
-        <w:p>
-          <w:pPr>
-            <w:pStyle w:val="TM3"/>
-            <w:tabs>
-              <w:tab w:val="right" w:leader="dot" w:pos="6950"/>
-            </w:tabs>
-            <w:rPr>
-              <w:noProof/>
-            </w:rPr>
-          </w:pPr>
-          <w:hyperlink w:anchor="_Toc519094423" w:history="1">
-            <w:r>
-              <w:rPr>
-                <w:rStyle w:val="Lienhypertexte"/>
-                <w:noProof/>
-                <w:lang w:val="fr-FR"/>
-              </w:rPr>
-              <w:t>Documentation</w:t>
-            </w:r>
-            <w:r>
-              <w:rPr>
-                <w:noProof/>
-                <w:webHidden/>
-              </w:rPr>
-              <w:tab/>
-            </w:r>
-            <w:r>
-              <w:rPr>
-                <w:noProof/>
-                <w:webHidden/>
-              </w:rPr>
-              <w:fldChar w:fldCharType="begin"/>
-            </w:r>
-            <w:r>
-              <w:rPr>
-                <w:noProof/>
-                <w:webHidden/>
-              </w:rPr>
-              <w:instrText xml:space="preserve"> PAGEREF _Toc519094423 \h </w:instrText>
-            </w:r>
-            <w:r>
-              <w:rPr>
-                <w:noProof/>
-                <w:webHidden/>
-              </w:rPr>
-            </w:r>
-            <w:r>
-              <w:rPr>
-                <w:noProof/>
-                <w:webHidden/>
-              </w:rPr>
-              <w:fldChar w:fldCharType="separate"/>
-            </w:r>
-            <w:r>
-              <w:rPr>
-                <w:noProof/>
-                <w:webHidden/>
-              </w:rPr>
-              <w:t>9</w:t>
-            </w:r>
-            <w:r>
-              <w:rPr>
-                <w:noProof/>
-                <w:webHidden/>
-              </w:rPr>
-              <w:fldChar w:fldCharType="end"/>
-            </w:r>
-          </w:hyperlink>
-        </w:p>
-        <w:p>
-          <w:pPr>
-            <w:pStyle w:val="TM3"/>
-            <w:tabs>
-              <w:tab w:val="right" w:leader="dot" w:pos="6950"/>
-            </w:tabs>
-            <w:rPr>
-              <w:noProof/>
-            </w:rPr>
-          </w:pPr>
-          <w:hyperlink w:anchor="_Toc519094424" w:history="1">
-            <w:r>
-              <w:rPr>
-                <w:rStyle w:val="Lienhypertexte"/>
-                <w:noProof/>
-              </w:rPr>
-              <w:t>Validation</w:t>
-            </w:r>
-            <w:r>
-              <w:rPr>
-                <w:noProof/>
-                <w:webHidden/>
-              </w:rPr>
-              <w:tab/>
-            </w:r>
-            <w:r>
-              <w:rPr>
-                <w:noProof/>
-                <w:webHidden/>
-              </w:rPr>
-              <w:fldChar w:fldCharType="begin"/>
-            </w:r>
-            <w:r>
-              <w:rPr>
-                <w:noProof/>
-                <w:webHidden/>
-              </w:rPr>
-              <w:instrText xml:space="preserve"> PAGEREF _Toc519094424 \h </w:instrText>
-            </w:r>
-            <w:r>
-              <w:rPr>
-                <w:noProof/>
-                <w:webHidden/>
-              </w:rPr>
-            </w:r>
-            <w:r>
-              <w:rPr>
-                <w:noProof/>
-                <w:webHidden/>
-              </w:rPr>
-              <w:fldChar w:fldCharType="separate"/>
-            </w:r>
-            <w:r>
-              <w:rPr>
-                <w:noProof/>
-                <w:webHidden/>
-              </w:rPr>
-              <w:t>10</w:t>
-            </w:r>
-            <w:r>
-              <w:rPr>
-                <w:noProof/>
-                <w:webHidden/>
-              </w:rPr>
-              <w:fldChar w:fldCharType="end"/>
-            </w:r>
-          </w:hyperlink>
-        </w:p>
-        <w:p>
-          <w:pPr>
-            <w:pStyle w:val="TM2"/>
-            <w:tabs>
-              <w:tab w:val="right" w:leader="dot" w:pos="6950"/>
-            </w:tabs>
-            <w:rPr>
-              <w:noProof/>
-            </w:rPr>
-          </w:pPr>
-          <w:hyperlink w:anchor="_Toc519094425" w:history="1">
-            <w:r>
-              <w:rPr>
-                <w:rStyle w:val="Lienhypertexte"/>
-                <w:noProof/>
-                <w:lang w:val="fr-FR"/>
-              </w:rPr>
-              <w:t>Troisième Partie : Usages</w:t>
-            </w:r>
-            <w:r>
-              <w:rPr>
-                <w:noProof/>
-                <w:webHidden/>
-              </w:rPr>
-              <w:tab/>
-            </w:r>
-            <w:r>
-              <w:rPr>
-                <w:noProof/>
-                <w:webHidden/>
-              </w:rPr>
-              <w:fldChar w:fldCharType="begin"/>
-            </w:r>
-            <w:r>
-              <w:rPr>
-                <w:noProof/>
-                <w:webHidden/>
-              </w:rPr>
-              <w:instrText xml:space="preserve"> PAGEREF _Toc519094425 \h </w:instrText>
-            </w:r>
-            <w:r>
-              <w:rPr>
-                <w:noProof/>
-                <w:webHidden/>
-              </w:rPr>
-            </w:r>
-            <w:r>
-              <w:rPr>
-                <w:noProof/>
-                <w:webHidden/>
-              </w:rPr>
-              <w:fldChar w:fldCharType="separate"/>
-            </w:r>
-            <w:r>
-              <w:rPr>
-                <w:noProof/>
-                <w:webHidden/>
-              </w:rPr>
-              <w:t>11</w:t>
-            </w:r>
-            <w:r>
-              <w:rPr>
-                <w:noProof/>
-                <w:webHidden/>
-              </w:rPr>
-              <w:fldChar w:fldCharType="end"/>
-            </w:r>
-          </w:hyperlink>
-        </w:p>
-        <w:p>
-          <w:pPr>
-            <w:pStyle w:val="TM3"/>
-            <w:tabs>
-              <w:tab w:val="right" w:leader="dot" w:pos="6950"/>
-            </w:tabs>
-            <w:rPr>
-              <w:noProof/>
-            </w:rPr>
-          </w:pPr>
-          <w:hyperlink w:anchor="_Toc519094426" w:history="1">
-            <w:r>
-              <w:rPr>
-                <w:rStyle w:val="Lienhypertexte"/>
-                <w:noProof/>
-                <w:lang w:val="fr-FR"/>
-              </w:rPr>
-              <w:t>Pilotage d’activité</w:t>
-            </w:r>
-            <w:r>
-              <w:rPr>
-                <w:noProof/>
-                <w:webHidden/>
-              </w:rPr>
-              <w:tab/>
-            </w:r>
-            <w:r>
-              <w:rPr>
-                <w:noProof/>
-                <w:webHidden/>
-              </w:rPr>
-              <w:fldChar w:fldCharType="begin"/>
-            </w:r>
-            <w:r>
-              <w:rPr>
-                <w:noProof/>
-                <w:webHidden/>
-              </w:rPr>
-              <w:instrText xml:space="preserve"> PAGEREF _Toc519094426 \h </w:instrText>
-            </w:r>
-            <w:r>
-              <w:rPr>
-                <w:noProof/>
-                <w:webHidden/>
-              </w:rPr>
-            </w:r>
-            <w:r>
-              <w:rPr>
-                <w:noProof/>
-                <w:webHidden/>
-              </w:rPr>
-              <w:fldChar w:fldCharType="separate"/>
-            </w:r>
-            <w:r>
-              <w:rPr>
-                <w:noProof/>
-                <w:webHidden/>
-              </w:rPr>
-              <w:t>11</w:t>
-            </w:r>
-            <w:r>
-              <w:rPr>
-                <w:noProof/>
-                <w:webHidden/>
-              </w:rPr>
-              <w:fldChar w:fldCharType="end"/>
-            </w:r>
-          </w:hyperlink>
-        </w:p>
-        <w:p>
-          <w:pPr>
-            <w:pStyle w:val="TM3"/>
-            <w:tabs>
-              <w:tab w:val="right" w:leader="dot" w:pos="6950"/>
-            </w:tabs>
-            <w:rPr>
-              <w:noProof/>
-            </w:rPr>
-          </w:pPr>
-          <w:hyperlink w:anchor="_Toc519094427" w:history="1">
-            <w:r>
-              <w:rPr>
-                <w:rStyle w:val="Lienhypertexte"/>
-                <w:noProof/>
-                <w:lang w:val="fr-FR"/>
-              </w:rPr>
-              <w:t>Valeur client</w:t>
-            </w:r>
-            <w:r>
-              <w:rPr>
-                <w:noProof/>
-                <w:webHidden/>
-              </w:rPr>
-              <w:tab/>
-            </w:r>
-            <w:r>
-              <w:rPr>
-                <w:noProof/>
-                <w:webHidden/>
-              </w:rPr>
-              <w:fldChar w:fldCharType="begin"/>
-            </w:r>
-            <w:r>
-              <w:rPr>
-                <w:noProof/>
-                <w:webHidden/>
-              </w:rPr>
-              <w:instrText xml:space="preserve"> PAGEREF _Toc519094427 \h </w:instrText>
-            </w:r>
-            <w:r>
-              <w:rPr>
-                <w:noProof/>
-                <w:webHidden/>
-              </w:rPr>
-            </w:r>
-            <w:r>
-              <w:rPr>
-                <w:noProof/>
-                <w:webHidden/>
-              </w:rPr>
-              <w:fldChar w:fldCharType="separate"/>
-            </w:r>
-            <w:r>
-              <w:rPr>
-                <w:noProof/>
-                <w:webHidden/>
-              </w:rPr>
-              <w:t>13</w:t>
-            </w:r>
-            <w:r>
-              <w:rPr>
-                <w:noProof/>
-                <w:webHidden/>
-              </w:rPr>
-              <w:fldChar w:fldCharType="end"/>
-            </w:r>
-          </w:hyperlink>
-        </w:p>
-        <w:p>
-          <w:pPr>
-            <w:pStyle w:val="TM3"/>
-            <w:tabs>
-              <w:tab w:val="right" w:leader="dot" w:pos="6950"/>
-            </w:tabs>
-            <w:rPr>
-              <w:noProof/>
-            </w:rPr>
-          </w:pPr>
-          <w:hyperlink w:anchor="_Toc519094428" w:history="1">
-            <w:r>
-              <w:rPr>
-                <w:rStyle w:val="Lienhypertexte"/>
-                <w:noProof/>
-                <w:lang w:val="fr-FR"/>
-              </w:rPr>
-              <w:t>Politique Commerciale</w:t>
-            </w:r>
-            <w:r>
-              <w:rPr>
-                <w:noProof/>
-                <w:webHidden/>
-              </w:rPr>
-              <w:tab/>
-            </w:r>
-            <w:r>
-              <w:rPr>
-                <w:noProof/>
-                <w:webHidden/>
-              </w:rPr>
-              <w:fldChar w:fldCharType="begin"/>
-            </w:r>
-            <w:r>
-              <w:rPr>
-                <w:noProof/>
-                <w:webHidden/>
-              </w:rPr>
-              <w:instrText xml:space="preserve"> PAGEREF _Toc519094428 \h </w:instrText>
-            </w:r>
-            <w:r>
-              <w:rPr>
-                <w:noProof/>
-                <w:webHidden/>
-              </w:rPr>
-            </w:r>
-            <w:r>
-              <w:rPr>
-                <w:noProof/>
-                <w:webHidden/>
-              </w:rPr>
-              <w:fldChar w:fldCharType="separate"/>
-            </w:r>
-            <w:r>
-              <w:rPr>
-                <w:noProof/>
-                <w:webHidden/>
-              </w:rPr>
-              <w:t>13</w:t>
-            </w:r>
-            <w:r>
-              <w:rPr>
-                <w:noProof/>
-                <w:webHidden/>
-              </w:rPr>
-              <w:fldChar w:fldCharType="end"/>
-            </w:r>
-          </w:hyperlink>
-        </w:p>
-        <w:p>
-          <w:r>
-            <w:rPr>
-              <w:b/>
-              <w:bCs/>
-              <w:noProof/>
-            </w:rPr>
-            <w:fldChar w:fldCharType="end"/>
-          </w:r>
-        </w:p>
-      </w:sdtContent>
-    </w:sdt>
-    <w:p>
-      <w:pPr>
-        <w:pStyle w:val="Corpsdetexte"/>
-        <w:rPr>
-          <w:lang w:val="fr-FR"/>
-        </w:rPr>
-      </w:pPr>
-    </w:p>
-    <w:p>
-      <w:pPr>
         <w:pStyle w:val="Titre2"/>
         <w:rPr>
           <w:lang w:val="fr-FR"/>
@@ -1285,8 +47,15 @@
         <w:rPr>
           <w:lang w:val="fr-FR"/>
         </w:rPr>
-        <w:lastRenderedPageBreak/>
-        <w:t>Introduction</w:t>
+        <w:t>Introductio</w:t>
+      </w:r>
+      <w:bookmarkStart w:id="4" w:name="_GoBack"/>
+      <w:bookmarkEnd w:id="4"/>
+      <w:r>
+        <w:rPr>
+          <w:lang w:val="fr-FR"/>
+        </w:rPr>
+        <w:t>n</w:t>
       </w:r>
       <w:bookmarkEnd w:id="2"/>
       <w:bookmarkEnd w:id="3"/>
@@ -1302,7 +71,21 @@
         <w:rPr>
           <w:lang w:val="fr-FR"/>
         </w:rPr>
-        <w:t>Les assureurs détiennent des millions de contrats et souhaitent modéliser l’impact de dizaines, voire centaines de variables pour tarifer au juste prix chaque contrat. Pour avoir un ordre de grandeur, nous pouvons estimer qu’un assureur qui détient un portefeuille de quatre millions de contrats et qui souhaite mesurer l’impact de cent variables sur trois ans d’activité doit traiter 1,2 milliard de point de données. Cela représente 9,6 Go de donnée brute (en comptant une moyenne de 8 octets pour le stockage d’une donnée atomique). Ce volume croit avec la taille du portefeuille, la profondeur de l’historique et le nombre de variables étudiées. Les outils classiques de l’actuaire et du statisticien ne permettant pas de traiter des volumes aussi importants. La maitrise des technologies big data est donc un facteur clef de succès pour la tarification des contrats IARD.</w:t>
+        <w:t xml:space="preserve">Les assureurs détiennent des millions de contrats et souhaitent modéliser l’impact de dizaines, voire centaines de variables pour tarifer au juste prix chaque contrat. Pour avoir un ordre de grandeur, nous pouvons estimer qu’un assureur qui détient un portefeuille de quatre millions de contrats et qui souhaite mesurer l’impact de cent variables sur trois ans d’activité doit traiter 1,2 milliard de point de données. Cela représente 9,6 Go de donnée brute (en comptant une moyenne de 8 octets pour le stockage d’une donnée atomique). Ce volume croit avec la taille du portefeuille, la profondeur de l’historique et le nombre de variables étudiées. Les outils classiques de l’actuaire et du statisticien ne permettant pas de traiter des volumes aussi importants. La maitrise des technologies </w:t>
+      </w:r>
+      <w:proofErr w:type="spellStart"/>
+      <w:r>
+        <w:rPr>
+          <w:lang w:val="fr-FR"/>
+        </w:rPr>
+        <w:t>big</w:t>
+      </w:r>
+      <w:proofErr w:type="spellEnd"/>
+      <w:r>
+        <w:rPr>
+          <w:lang w:val="fr-FR"/>
+        </w:rPr>
+        <w:t xml:space="preserve"> data est donc un facteur clef de succès pour la tarification des contrats IARD.</w:t>
       </w:r>
     </w:p>
     <w:p>
@@ -1330,7 +113,35 @@
         <w:rPr>
           <w:lang w:val="fr-FR"/>
         </w:rPr>
-        <w:t>Le big data et la data-science changent la donne en mettant à la disposition des actuaires des solutions en kit pour créer des modèles adaptés au business modèle et à la stratégie de leur compagnie.</w:t>
+        <w:t xml:space="preserve">Le </w:t>
+      </w:r>
+      <w:proofErr w:type="spellStart"/>
+      <w:r>
+        <w:rPr>
+          <w:lang w:val="fr-FR"/>
+        </w:rPr>
+        <w:t>big</w:t>
+      </w:r>
+      <w:proofErr w:type="spellEnd"/>
+      <w:r>
+        <w:rPr>
+          <w:lang w:val="fr-FR"/>
+        </w:rPr>
+        <w:t xml:space="preserve"> data et la data-science changent la donne en mettant à la disposition des actuaires des solutions en kit pour créer des modèles adaptés au business </w:t>
+      </w:r>
+      <w:proofErr w:type="spellStart"/>
+      <w:r>
+        <w:rPr>
+          <w:lang w:val="fr-FR"/>
+        </w:rPr>
+        <w:t>modèle</w:t>
+      </w:r>
+      <w:proofErr w:type="spellEnd"/>
+      <w:r>
+        <w:rPr>
+          <w:lang w:val="fr-FR"/>
+        </w:rPr>
+        <w:t xml:space="preserve"> et à la stratégie de leur compagnie.</w:t>
       </w:r>
     </w:p>
     <w:p>
@@ -1344,7 +155,28 @@
         <w:rPr>
           <w:lang w:val="fr-FR"/>
         </w:rPr>
-        <w:t>L’objectif de ce livre est de fournir les bases méthodologiques et pratiques aux actuaires et data-scientistes qui souhaitent développer des outils de tarifications innovants tout en adhérants aux meilleurs pratiques développées par la communauté actuarielle.</w:t>
+        <w:t xml:space="preserve">L’objectif de ce livre est de fournir les bases méthodologiques et pratiques aux actuaires et data-scientistes qui souhaitent développer des outils de </w:t>
+      </w:r>
+      <w:r>
+        <w:rPr>
+          <w:lang w:val="fr-FR"/>
+        </w:rPr>
+        <w:lastRenderedPageBreak/>
+        <w:t xml:space="preserve">tarifications innovants tout en </w:t>
+      </w:r>
+      <w:proofErr w:type="spellStart"/>
+      <w:r>
+        <w:rPr>
+          <w:lang w:val="fr-FR"/>
+        </w:rPr>
+        <w:t>adhérants</w:t>
+      </w:r>
+      <w:proofErr w:type="spellEnd"/>
+      <w:r>
+        <w:rPr>
+          <w:lang w:val="fr-FR"/>
+        </w:rPr>
+        <w:t xml:space="preserve"> aux meilleurs pratiques développées par la communauté actuarielle.</w:t>
       </w:r>
     </w:p>
     <w:p>
@@ -1370,7 +202,35 @@
         <w:rPr>
           <w:lang w:val="fr-FR"/>
         </w:rPr>
-        <w:t xml:space="preserve"> dans des exemples de code disponibles sur la platforme de partage collaborative github.</w:t>
+        <w:t xml:space="preserve"> dans des exemples de code disponibles sur la </w:t>
+      </w:r>
+      <w:proofErr w:type="spellStart"/>
+      <w:r>
+        <w:rPr>
+          <w:lang w:val="fr-FR"/>
+        </w:rPr>
+        <w:t>platforme</w:t>
+      </w:r>
+      <w:proofErr w:type="spellEnd"/>
+      <w:r>
+        <w:rPr>
+          <w:lang w:val="fr-FR"/>
+        </w:rPr>
+        <w:t xml:space="preserve"> de partage collaborative </w:t>
+      </w:r>
+      <w:proofErr w:type="spellStart"/>
+      <w:r>
+        <w:rPr>
+          <w:lang w:val="fr-FR"/>
+        </w:rPr>
+        <w:t>github</w:t>
+      </w:r>
+      <w:proofErr w:type="spellEnd"/>
+      <w:r>
+        <w:rPr>
+          <w:lang w:val="fr-FR"/>
+        </w:rPr>
+        <w:t>.</w:t>
       </w:r>
     </w:p>
     <w:p>
@@ -1384,7 +244,6 @@
         <w:rPr>
           <w:lang w:val="fr-FR"/>
         </w:rPr>
-        <w:lastRenderedPageBreak/>
         <w:t>Ce livre contient intentionnellement peu de formules mathématiques car l’objectif est plutôt de proposer un cadre méthodologique permettant aux praticiens de développer leur propres algorithmes adaptés au contexte commercial et stratégique de leur entreprise.</w:t>
       </w:r>
     </w:p>
@@ -1395,17 +254,16 @@
           <w:lang w:val="fr-FR"/>
         </w:rPr>
       </w:pPr>
-      <w:bookmarkStart w:id="4" w:name="première-partie-principes-de-la-tarifica"/>
-      <w:bookmarkStart w:id="5" w:name="_Toc519094414"/>
-      <w:r>
-        <w:rPr>
-          <w:lang w:val="fr-FR"/>
-        </w:rPr>
-        <w:lastRenderedPageBreak/>
+      <w:bookmarkStart w:id="5" w:name="première-partie-principes-de-la-tarifica"/>
+      <w:bookmarkStart w:id="6" w:name="_Toc519094414"/>
+      <w:r>
+        <w:rPr>
+          <w:lang w:val="fr-FR"/>
+        </w:rPr>
         <w:t>Première Partie : Principes de la tarification des contrats IARD</w:t>
       </w:r>
-      <w:bookmarkEnd w:id="4"/>
       <w:bookmarkEnd w:id="5"/>
+      <w:bookmarkEnd w:id="6"/>
     </w:p>
     <w:p>
       <w:pPr>
@@ -1414,16 +272,30 @@
           <w:lang w:val="fr-FR"/>
         </w:rPr>
       </w:pPr>
-      <w:bookmarkStart w:id="6" w:name="la-struture-du-tarif"/>
-      <w:bookmarkStart w:id="7" w:name="_Toc519094415"/>
-      <w:r>
-        <w:rPr>
-          <w:lang w:val="fr-FR"/>
-        </w:rPr>
-        <w:t>La struture du Tarif</w:t>
-      </w:r>
-      <w:bookmarkEnd w:id="6"/>
+      <w:bookmarkStart w:id="7" w:name="la-struture-du-tarif"/>
+      <w:bookmarkStart w:id="8" w:name="_Toc519094415"/>
+      <w:r>
+        <w:rPr>
+          <w:lang w:val="fr-FR"/>
+        </w:rPr>
+        <w:t xml:space="preserve">La </w:t>
+      </w:r>
+      <w:proofErr w:type="spellStart"/>
+      <w:r>
+        <w:rPr>
+          <w:lang w:val="fr-FR"/>
+        </w:rPr>
+        <w:t>struture</w:t>
+      </w:r>
+      <w:proofErr w:type="spellEnd"/>
+      <w:r>
+        <w:rPr>
+          <w:lang w:val="fr-FR"/>
+        </w:rPr>
+        <w:t xml:space="preserve"> du Tarif</w:t>
+      </w:r>
       <w:bookmarkEnd w:id="7"/>
+      <w:bookmarkEnd w:id="8"/>
     </w:p>
     <w:p>
       <w:pPr>
@@ -1498,7 +370,21 @@
         <w:rPr>
           <w:lang w:val="fr-FR"/>
         </w:rPr>
-        <w:t xml:space="preserve"> : cout de production incluants les sinistres et les autres charges allouées à la branche par la comptabilité analytique ;</w:t>
+        <w:t xml:space="preserve"> : cout de production </w:t>
+      </w:r>
+      <w:proofErr w:type="spellStart"/>
+      <w:r>
+        <w:rPr>
+          <w:lang w:val="fr-FR"/>
+        </w:rPr>
+        <w:t>incluants</w:t>
+      </w:r>
+      <w:proofErr w:type="spellEnd"/>
+      <w:r>
+        <w:rPr>
+          <w:lang w:val="fr-FR"/>
+        </w:rPr>
+        <w:t xml:space="preserve"> les sinistres et les autres charges allouées à la branche par la comptabilité analytique ;</w:t>
       </w:r>
     </w:p>
     <w:p>
@@ -1596,7 +482,28 @@
         <w:rPr>
           <w:lang w:val="fr-FR"/>
         </w:rPr>
-        <w:t xml:space="preserve"> reflète le coût de production d’un contrat, c’est à dire la somme du coût des sinistres modélisé par le tarif technique et des autres charges imputées en comptabilité analytique. Ces charges comprennent notamment les frais généraux, les charges financières, les couts d’acquisitions, … Pour obtenir le tarif opérationnel il est nécéssaire de modéliser les charges par contrat et d’ajouter le montant obtenu au tarif technique. Par construction le tarif opérationnel est toujours supérieur au tarif technique.</w:t>
+        <w:t xml:space="preserve"> reflète le coût de production d’un contrat, c’est à dire la somme du coût des sinistres modélisé par le tarif technique et des autres charges imputées en comptabilité analytique. Ces charges comprennent notamment les frais généraux, les charges financières, les couts d’acquisitions, … Pour obtenir le tarif opérationnel il est </w:t>
+      </w:r>
+      <w:proofErr w:type="spellStart"/>
+      <w:r>
+        <w:rPr>
+          <w:lang w:val="fr-FR"/>
+        </w:rPr>
+        <w:t>nécéssaire</w:t>
+      </w:r>
+      <w:proofErr w:type="spellEnd"/>
+      <w:r>
+        <w:rPr>
+          <w:lang w:val="fr-FR"/>
+        </w:rPr>
+        <w:t xml:space="preserve"> de modéliser les charges par contrat et d’ajouter le montant obtenu au tarif </w:t>
+      </w:r>
+      <w:r>
+        <w:rPr>
+          <w:lang w:val="fr-FR"/>
+        </w:rPr>
+        <w:lastRenderedPageBreak/>
+        <w:t>technique. Par construction le tarif opérationnel est toujours supérieur au tarif technique.</w:t>
       </w:r>
     </w:p>
     <w:p>
@@ -1623,14 +530,35 @@
         <w:rPr>
           <w:lang w:val="fr-FR"/>
         </w:rPr>
-        <w:t xml:space="preserve"> est le tarif réellement proposé au client. Il est généralement supérieur au tarif opérationnel (et donc au tarif technique) afin de dégager une marge pour l’assureur. Toutefois il peut-être utile d’avoir sur certains segments un tarif commercial inférieur au tarif opérationnel. Par exemple un assureur pourrait envisager une stratégie consistant à proposer des tarifs d’assurance automobile très avantageux aux jeunes conducteurs qui ont une sinistralité élevée en pariant sur le fait que leur cout du risque va diminuer au fil des ans et que le contrat sera </w:t>
-      </w:r>
-      <w:r>
-        <w:rPr>
-          <w:lang w:val="fr-FR"/>
-        </w:rPr>
-        <w:lastRenderedPageBreak/>
-        <w:t>profitable à terme. Cela permet de renouveller le portefeuille en faisant payer la sinistralité des jeunes conducteurs par les clients plus expérimentés.</w:t>
+        <w:t xml:space="preserve"> est le tarif réellement proposé au client. Il est généralement supérieur au tarif opérationnel (et donc au tarif technique) afin de dégager une marge pour l’assureur. Toutefois il </w:t>
+      </w:r>
+      <w:proofErr w:type="spellStart"/>
+      <w:r>
+        <w:rPr>
+          <w:lang w:val="fr-FR"/>
+        </w:rPr>
+        <w:t>peut-être</w:t>
+      </w:r>
+      <w:proofErr w:type="spellEnd"/>
+      <w:r>
+        <w:rPr>
+          <w:lang w:val="fr-FR"/>
+        </w:rPr>
+        <w:t xml:space="preserve"> utile d’avoir sur certains segments un tarif commercial inférieur au tarif opérationnel. Par exemple un assureur pourrait envisager une stratégie consistant à proposer des tarifs d’assurance automobile très avantageux aux jeunes conducteurs qui ont une sinistralité élevée en pariant sur le fait que leur cout du risque va diminuer au fil des ans et que le contrat sera profitable à terme. Cela permet de </w:t>
+      </w:r>
+      <w:proofErr w:type="spellStart"/>
+      <w:r>
+        <w:rPr>
+          <w:lang w:val="fr-FR"/>
+        </w:rPr>
+        <w:t>renouveller</w:t>
+      </w:r>
+      <w:proofErr w:type="spellEnd"/>
+      <w:r>
+        <w:rPr>
+          <w:lang w:val="fr-FR"/>
+        </w:rPr>
+        <w:t xml:space="preserve"> le portefeuille en faisant payer la sinistralité des jeunes conducteurs par les clients plus expérimentés.</w:t>
       </w:r>
     </w:p>
     <w:p>
@@ -1708,14 +636,14 @@
           <w:lang w:val="fr-FR"/>
         </w:rPr>
       </w:pPr>
-      <w:bookmarkStart w:id="8" w:name="modèle-technique"/>
+      <w:bookmarkStart w:id="9" w:name="modèle-technique"/>
       <w:r>
         <w:rPr>
           <w:lang w:val="fr-FR"/>
         </w:rPr>
         <w:t>Modèle Technique</w:t>
       </w:r>
-      <w:bookmarkEnd w:id="8"/>
+      <w:bookmarkEnd w:id="9"/>
     </w:p>
     <w:p>
       <w:pPr>
@@ -1778,7 +706,14 @@
         <w:rPr>
           <w:lang w:val="fr-FR"/>
         </w:rPr>
-        <w:t>contrainte opérationnelle : certaines variables peuvent être inconnues ou invérifiables à la souscription. Il est préférable de ne pas les utiliser dans le tarif opérationnel. Par exemple le nombre de kilomètres parcourus avec le véhicule est une information peu vérifiable et il convient de l’utiliser avec prudence.</w:t>
+        <w:t xml:space="preserve">contrainte opérationnelle : certaines variables peuvent être inconnues ou invérifiables à la souscription. Il est préférable de ne pas </w:t>
+      </w:r>
+      <w:r>
+        <w:rPr>
+          <w:lang w:val="fr-FR"/>
+        </w:rPr>
+        <w:lastRenderedPageBreak/>
+        <w:t>les utiliser dans le tarif opérationnel. Par exemple le nombre de kilomètres parcourus avec le véhicule est une information peu vérifiable et il convient de l’utiliser avec prudence.</w:t>
       </w:r>
     </w:p>
     <w:p>
@@ -1792,7 +727,21 @@
         <w:rPr>
           <w:lang w:val="fr-FR"/>
         </w:rPr>
-        <w:t>Dans la pratique est il donc possible de construire plusieurs modèles techniques pour différents usages :</w:t>
+        <w:t xml:space="preserve">Dans la pratique </w:t>
+      </w:r>
+      <w:proofErr w:type="spellStart"/>
+      <w:r>
+        <w:rPr>
+          <w:lang w:val="fr-FR"/>
+        </w:rPr>
+        <w:t>est il</w:t>
+      </w:r>
+      <w:proofErr w:type="spellEnd"/>
+      <w:r>
+        <w:rPr>
+          <w:lang w:val="fr-FR"/>
+        </w:rPr>
+        <w:t xml:space="preserve"> donc possible de construire plusieurs modèles techniques pour différents usages :</w:t>
       </w:r>
     </w:p>
     <w:p>
@@ -1828,164 +777,206 @@
         <w:rPr>
           <w:lang w:val="fr-FR"/>
         </w:rPr>
+        <w:t>modèle technique contraint : utilisé pour les processus opérationnels de gestion des contrats : tarification, souscription et éventuellement résiliation.</w:t>
+      </w:r>
+    </w:p>
+    <w:p>
+      <w:pPr>
+        <w:pStyle w:val="FirstParagraph"/>
+        <w:rPr>
+          <w:lang w:val="fr-FR"/>
+        </w:rPr>
+      </w:pPr>
+      <w:r>
+        <w:rPr>
+          <w:lang w:val="fr-FR"/>
+        </w:rPr>
+        <w:t>Dans la suite nous nous intéresserons particulièrement aux méthodes de calcul du tarif technique.</w:t>
+      </w:r>
+    </w:p>
+    <w:p>
+      <w:pPr>
+        <w:pStyle w:val="Titre4"/>
+        <w:rPr>
+          <w:lang w:val="fr-FR"/>
+        </w:rPr>
+      </w:pPr>
+      <w:bookmarkStart w:id="10" w:name="modèle-de-cout"/>
+      <w:r>
+        <w:rPr>
+          <w:lang w:val="fr-FR"/>
+        </w:rPr>
+        <w:t>Modèle de Cout</w:t>
+      </w:r>
+      <w:bookmarkEnd w:id="10"/>
+    </w:p>
+    <w:p>
+      <w:pPr>
+        <w:pStyle w:val="FirstParagraph"/>
+        <w:rPr>
+          <w:lang w:val="fr-FR"/>
+        </w:rPr>
+      </w:pPr>
+      <w:r>
+        <w:rPr>
+          <w:lang w:val="fr-FR"/>
+        </w:rPr>
+        <w:t>Le modèle de cout @TODO</w:t>
+      </w:r>
+    </w:p>
+    <w:p>
+      <w:pPr>
+        <w:pStyle w:val="Titre4"/>
+        <w:rPr>
+          <w:lang w:val="fr-FR"/>
+        </w:rPr>
+      </w:pPr>
+      <w:bookmarkStart w:id="11" w:name="modèle-commercial"/>
+      <w:r>
+        <w:rPr>
+          <w:lang w:val="fr-FR"/>
+        </w:rPr>
+        <w:t>Modèle Commercial</w:t>
+      </w:r>
+      <w:bookmarkEnd w:id="11"/>
+    </w:p>
+    <w:p>
+      <w:pPr>
+        <w:pStyle w:val="FirstParagraph"/>
+        <w:rPr>
+          <w:lang w:val="fr-FR"/>
+        </w:rPr>
+      </w:pPr>
+      <w:r>
+        <w:rPr>
+          <w:lang w:val="fr-FR"/>
+        </w:rPr>
+        <w:t xml:space="preserve">Le modèle de tarification commercial mets en </w:t>
+      </w:r>
+      <w:proofErr w:type="spellStart"/>
+      <w:r>
+        <w:rPr>
+          <w:lang w:val="fr-FR"/>
+        </w:rPr>
+        <w:t>oeuvre</w:t>
+      </w:r>
+      <w:proofErr w:type="spellEnd"/>
+      <w:r>
+        <w:rPr>
+          <w:lang w:val="fr-FR"/>
+        </w:rPr>
+        <w:t xml:space="preserve"> la stratégie commerciale de l’assureur. Il n’est pas obligatoirement le reflet des modèles techniques, toutefois il est très important de disposer d’outils permettant de mettre en regard le tarif commercial avec le tarif technique afin de garantir la maitrise des risques.</w:t>
+      </w:r>
+    </w:p>
+    <w:p>
+      <w:pPr>
+        <w:pStyle w:val="Titre3"/>
+        <w:rPr>
+          <w:lang w:val="fr-FR"/>
+        </w:rPr>
+      </w:pPr>
+      <w:bookmarkStart w:id="12" w:name="lapproche-actuarielle-classique"/>
+      <w:bookmarkStart w:id="13" w:name="_Toc519094416"/>
+      <w:r>
+        <w:rPr>
+          <w:lang w:val="fr-FR"/>
+        </w:rPr>
+        <w:t>L’approche actuarielle classique</w:t>
+      </w:r>
+      <w:bookmarkEnd w:id="12"/>
+      <w:bookmarkEnd w:id="13"/>
+    </w:p>
+    <w:p>
+      <w:pPr>
+        <w:pStyle w:val="Titre4"/>
+        <w:rPr>
+          <w:lang w:val="fr-FR"/>
+        </w:rPr>
+      </w:pPr>
+      <w:bookmarkStart w:id="14" w:name="modélisation-des-fréquence-par-une-loi-d"/>
+      <w:r>
+        <w:rPr>
+          <w:lang w:val="fr-FR"/>
+        </w:rPr>
+        <w:t>Modélisation des fréquence par une loi de Poisson</w:t>
+      </w:r>
+      <w:bookmarkEnd w:id="14"/>
+    </w:p>
+    <w:p>
+      <w:pPr>
+        <w:pStyle w:val="Titre4"/>
+        <w:rPr>
+          <w:lang w:val="fr-FR"/>
+        </w:rPr>
+      </w:pPr>
+      <w:bookmarkStart w:id="15" w:name="modélisation-des-couts-par-une-loi-gamma"/>
+      <w:r>
+        <w:rPr>
+          <w:lang w:val="fr-FR"/>
+        </w:rPr>
+        <w:t>Modélisation des couts par une loi Gamma</w:t>
+      </w:r>
+      <w:bookmarkEnd w:id="15"/>
+    </w:p>
+    <w:p>
+      <w:pPr>
+        <w:pStyle w:val="Titre3"/>
+        <w:rPr>
+          <w:lang w:val="fr-FR"/>
+        </w:rPr>
+      </w:pPr>
+      <w:bookmarkStart w:id="16" w:name="classification-des-risques-en-catégories"/>
+      <w:bookmarkStart w:id="17" w:name="_Toc519094417"/>
+      <w:r>
+        <w:rPr>
+          <w:lang w:val="fr-FR"/>
+        </w:rPr>
+        <w:t>Classification des risques en catégories homogènes</w:t>
+      </w:r>
+      <w:bookmarkEnd w:id="16"/>
+      <w:bookmarkEnd w:id="17"/>
+    </w:p>
+    <w:p>
+      <w:pPr>
+        <w:pStyle w:val="FirstParagraph"/>
+        <w:rPr>
+          <w:lang w:val="fr-FR"/>
+        </w:rPr>
+      </w:pPr>
+      <w:r>
+        <w:rPr>
+          <w:lang w:val="fr-FR"/>
+        </w:rPr>
+        <w:t>Afin de réaliser une bonne modélisation il est important de catégoriser les risques dans des catégories homogènes afin de pouvoir isoler les facteurs de risques spécifique à chaque type de risque et identifier la loi de probabilité réelle de chaque catégorie.</w:t>
+      </w:r>
+    </w:p>
+    <w:p>
+      <w:pPr>
+        <w:pStyle w:val="Corpsdetexte"/>
+        <w:rPr>
+          <w:lang w:val="fr-FR"/>
+        </w:rPr>
+      </w:pPr>
+      <w:r>
+        <w:rPr>
+          <w:lang w:val="fr-FR"/>
+        </w:rPr>
         <w:lastRenderedPageBreak/>
-        <w:t>modèle technique contraint : utilisé pour les processus opérationnels de gestion des contrats : tarification, souscription et éventuellement résiliation.</w:t>
-      </w:r>
-    </w:p>
-    <w:p>
-      <w:pPr>
-        <w:pStyle w:val="FirstParagraph"/>
-        <w:rPr>
-          <w:lang w:val="fr-FR"/>
-        </w:rPr>
-      </w:pPr>
-      <w:r>
-        <w:rPr>
-          <w:lang w:val="fr-FR"/>
-        </w:rPr>
-        <w:t>Dans la suite nous nous intéresserons particulièrement aux méthodes de calcul du tarif technique.</w:t>
-      </w:r>
-    </w:p>
-    <w:p>
-      <w:pPr>
-        <w:pStyle w:val="Titre4"/>
-        <w:rPr>
-          <w:lang w:val="fr-FR"/>
-        </w:rPr>
-      </w:pPr>
-      <w:bookmarkStart w:id="9" w:name="modèle-de-cout"/>
-      <w:r>
-        <w:rPr>
-          <w:lang w:val="fr-FR"/>
-        </w:rPr>
-        <w:t>Modèle de Cout</w:t>
-      </w:r>
-      <w:bookmarkEnd w:id="9"/>
-    </w:p>
-    <w:p>
-      <w:pPr>
-        <w:pStyle w:val="FirstParagraph"/>
-        <w:rPr>
-          <w:lang w:val="fr-FR"/>
-        </w:rPr>
-      </w:pPr>
-      <w:r>
-        <w:rPr>
-          <w:lang w:val="fr-FR"/>
-        </w:rPr>
-        <w:t>Le modèle de cout @TODO</w:t>
-      </w:r>
-    </w:p>
-    <w:p>
-      <w:pPr>
-        <w:pStyle w:val="Titre4"/>
-        <w:rPr>
-          <w:lang w:val="fr-FR"/>
-        </w:rPr>
-      </w:pPr>
-      <w:bookmarkStart w:id="10" w:name="modèle-commercial"/>
-      <w:r>
-        <w:rPr>
-          <w:lang w:val="fr-FR"/>
-        </w:rPr>
-        <w:t>Modèle Commercial</w:t>
-      </w:r>
-      <w:bookmarkEnd w:id="10"/>
-    </w:p>
-    <w:p>
-      <w:pPr>
-        <w:pStyle w:val="FirstParagraph"/>
-        <w:rPr>
-          <w:lang w:val="fr-FR"/>
-        </w:rPr>
-      </w:pPr>
-      <w:r>
-        <w:rPr>
-          <w:lang w:val="fr-FR"/>
-        </w:rPr>
-        <w:t>Le modèle de tarification commercial mets en oeuvre la stratégie commerciale de l’assureur. Il n’est pas obligatoirement le reflet des modèles techniques, toutefois il est très important de disposer d’outils permettant de mettre en regard le tarif commercial avec le tarif technique afin de garantir la maitrise des risques.</w:t>
-      </w:r>
-    </w:p>
-    <w:p>
-      <w:pPr>
-        <w:pStyle w:val="Titre3"/>
-        <w:rPr>
-          <w:lang w:val="fr-FR"/>
-        </w:rPr>
-      </w:pPr>
-      <w:bookmarkStart w:id="11" w:name="lapproche-actuarielle-classique"/>
-      <w:bookmarkStart w:id="12" w:name="_Toc519094416"/>
-      <w:r>
-        <w:rPr>
-          <w:lang w:val="fr-FR"/>
-        </w:rPr>
-        <w:t>L’approche actuarielle classique</w:t>
-      </w:r>
-      <w:bookmarkEnd w:id="11"/>
-      <w:bookmarkEnd w:id="12"/>
-    </w:p>
-    <w:p>
-      <w:pPr>
-        <w:pStyle w:val="Titre4"/>
-        <w:rPr>
-          <w:lang w:val="fr-FR"/>
-        </w:rPr>
-      </w:pPr>
-      <w:bookmarkStart w:id="13" w:name="modélisation-des-fréquence-par-une-loi-d"/>
-      <w:r>
-        <w:rPr>
-          <w:lang w:val="fr-FR"/>
-        </w:rPr>
-        <w:t>Modélisation des fréquence par une loi de Poisson</w:t>
-      </w:r>
-      <w:bookmarkEnd w:id="13"/>
-    </w:p>
-    <w:p>
-      <w:pPr>
-        <w:pStyle w:val="Titre4"/>
-        <w:rPr>
-          <w:lang w:val="fr-FR"/>
-        </w:rPr>
-      </w:pPr>
-      <w:bookmarkStart w:id="14" w:name="modélisation-des-couts-par-une-loi-gamma"/>
-      <w:r>
-        <w:rPr>
-          <w:lang w:val="fr-FR"/>
-        </w:rPr>
-        <w:t>Modélisation des couts par une loi Gamma</w:t>
-      </w:r>
-      <w:bookmarkEnd w:id="14"/>
-    </w:p>
-    <w:p>
-      <w:pPr>
-        <w:pStyle w:val="Titre3"/>
-        <w:rPr>
-          <w:lang w:val="fr-FR"/>
-        </w:rPr>
-      </w:pPr>
-      <w:bookmarkStart w:id="15" w:name="classification-des-risques-en-catégories"/>
-      <w:bookmarkStart w:id="16" w:name="_Toc519094417"/>
-      <w:r>
-        <w:rPr>
-          <w:lang w:val="fr-FR"/>
-        </w:rPr>
-        <w:t>Classification des risques en catégories homogènes</w:t>
-      </w:r>
-      <w:bookmarkEnd w:id="15"/>
-      <w:bookmarkEnd w:id="16"/>
-    </w:p>
-    <w:p>
-      <w:pPr>
-        <w:pStyle w:val="FirstParagraph"/>
-        <w:rPr>
-          <w:lang w:val="fr-FR"/>
-        </w:rPr>
-      </w:pPr>
-      <w:r>
-        <w:rPr>
-          <w:lang w:val="fr-FR"/>
-        </w:rPr>
-        <w:t>Afin de réaliser une bonne modélisation il est important de catégoriser les risques dans des catégories homogènes afin de pouvoir isoler les facteurs de risques spécifique à chaque type de risque et identifier la loi de probabilité réelle de chaque catégorie.</w:t>
+        <w:t xml:space="preserve">Un contrat d’assurance IARD couvre généralement plusieurs garanties. Par exemple un contrat </w:t>
+      </w:r>
+      <w:proofErr w:type="spellStart"/>
+      <w:r>
+        <w:rPr>
+          <w:lang w:val="fr-FR"/>
+        </w:rPr>
+        <w:t>Multi-Risque</w:t>
+      </w:r>
+      <w:proofErr w:type="spellEnd"/>
+      <w:r>
+        <w:rPr>
+          <w:lang w:val="fr-FR"/>
+        </w:rPr>
+        <w:t xml:space="preserve"> Habitation couvre l’assuré contre les dégâts des eaux, vol, incendie. Chaque garantie a des facteurs explicatifs différents et il est donc recommandé de modéliser chaque type de risque séparément.</w:t>
       </w:r>
     </w:p>
     <w:p>
@@ -1999,28 +990,77 @@
         <w:rPr>
           <w:lang w:val="fr-FR"/>
         </w:rPr>
-        <w:t>Un contrat d’assurance IARD couvre généralement plusieurs garanties. Par exemple un contrat Multi-Risque Habitation couvre l’assuré contre les dégâts des eaux, vol, incendie. Chaque garantie a des facteurs explicatifs différents et il est donc recommandé de modéliser chaque type de risque séparément.</w:t>
-      </w:r>
-    </w:p>
-    <w:p>
-      <w:pPr>
-        <w:pStyle w:val="Corpsdetexte"/>
-        <w:rPr>
-          <w:lang w:val="fr-FR"/>
-        </w:rPr>
-      </w:pPr>
-      <w:r>
-        <w:rPr>
-          <w:lang w:val="fr-FR"/>
-        </w:rPr>
-        <w:t xml:space="preserve">Au sein d’une même garantie il est parfaois possible d’isoler plusieur risques de nature différente. Par exemple la garantie de responsabilité </w:t>
-      </w:r>
-      <w:r>
-        <w:rPr>
-          <w:lang w:val="fr-FR"/>
-        </w:rPr>
-        <w:lastRenderedPageBreak/>
-        <w:t>civile en assurance automobile couvre à la fois les dommages corporels et matériels des tiers, or le développement de ces deux types de sinistres sont totalements distincts. Il convient donc, si possible de les modéliser séparément. En assurance habitation il peut-être utile de modéliser de manière séparée les appartement et les maisons. De la même manière sur les garanties des professionnels il peut être utile de modéliser séparément certains secteurs d’activités tels que l’agriculture, l’industrie et le secteur tertiaire (ou tout autre disctinction permettant de classer les sinistres dans des catégories homogènes).</w:t>
+        <w:t xml:space="preserve">Au sein d’une même garantie il est </w:t>
+      </w:r>
+      <w:proofErr w:type="spellStart"/>
+      <w:r>
+        <w:rPr>
+          <w:lang w:val="fr-FR"/>
+        </w:rPr>
+        <w:t>parfaois</w:t>
+      </w:r>
+      <w:proofErr w:type="spellEnd"/>
+      <w:r>
+        <w:rPr>
+          <w:lang w:val="fr-FR"/>
+        </w:rPr>
+        <w:t xml:space="preserve"> possible d’isoler </w:t>
+      </w:r>
+      <w:proofErr w:type="spellStart"/>
+      <w:r>
+        <w:rPr>
+          <w:lang w:val="fr-FR"/>
+        </w:rPr>
+        <w:t>plusieur</w:t>
+      </w:r>
+      <w:proofErr w:type="spellEnd"/>
+      <w:r>
+        <w:rPr>
+          <w:lang w:val="fr-FR"/>
+        </w:rPr>
+        <w:t xml:space="preserve"> risques de nature différente. Par exemple la garantie de responsabilité civile en assurance automobile couvre à la fois les dommages corporels et matériels des tiers, or le développement de ces deux types de sinistres sont </w:t>
+      </w:r>
+      <w:proofErr w:type="spellStart"/>
+      <w:r>
+        <w:rPr>
+          <w:lang w:val="fr-FR"/>
+        </w:rPr>
+        <w:t>totalements</w:t>
+      </w:r>
+      <w:proofErr w:type="spellEnd"/>
+      <w:r>
+        <w:rPr>
+          <w:lang w:val="fr-FR"/>
+        </w:rPr>
+        <w:t xml:space="preserve"> distincts. Il convient donc, si possible de les modéliser séparément. En assurance habitation il </w:t>
+      </w:r>
+      <w:proofErr w:type="spellStart"/>
+      <w:r>
+        <w:rPr>
+          <w:lang w:val="fr-FR"/>
+        </w:rPr>
+        <w:t>peut-être</w:t>
+      </w:r>
+      <w:proofErr w:type="spellEnd"/>
+      <w:r>
+        <w:rPr>
+          <w:lang w:val="fr-FR"/>
+        </w:rPr>
+        <w:t xml:space="preserve"> utile de modéliser de manière séparée les appartement et les maisons. De la même manière sur les garanties des professionnels il peut être utile de modéliser séparément certains secteurs d’activités tels que l’agriculture, l’industrie et le secteur tertiaire (ou tout autre </w:t>
+      </w:r>
+      <w:proofErr w:type="spellStart"/>
+      <w:r>
+        <w:rPr>
+          <w:lang w:val="fr-FR"/>
+        </w:rPr>
+        <w:t>disctinction</w:t>
+      </w:r>
+      <w:proofErr w:type="spellEnd"/>
+      <w:r>
+        <w:rPr>
+          <w:lang w:val="fr-FR"/>
+        </w:rPr>
+        <w:t xml:space="preserve"> permettant de classer les sinistres dans des catégories homogènes).</w:t>
       </w:r>
     </w:p>
     <w:p>
@@ -2052,7 +1092,21 @@
         <w:rPr>
           <w:lang w:val="fr-FR"/>
         </w:rPr>
-        <w:t>des sinistres attritionnels relativement fréquents et peu graves : dommages limités à une pièce et quelques meubles ;</w:t>
+        <w:t xml:space="preserve">des sinistres </w:t>
+      </w:r>
+      <w:proofErr w:type="spellStart"/>
+      <w:r>
+        <w:rPr>
+          <w:lang w:val="fr-FR"/>
+        </w:rPr>
+        <w:t>attritionnels</w:t>
+      </w:r>
+      <w:proofErr w:type="spellEnd"/>
+      <w:r>
+        <w:rPr>
+          <w:lang w:val="fr-FR"/>
+        </w:rPr>
+        <w:t xml:space="preserve"> relativement fréquents et peu graves : dommages limités à une pièce et quelques meubles ;</w:t>
       </w:r>
     </w:p>
     <w:p>
@@ -2084,7 +1138,21 @@
         <w:rPr>
           <w:lang w:val="fr-FR"/>
         </w:rPr>
-        <w:t>Dans cette situation il est également recommandé de modéliser de manière distincte les différents types de sinistres. Dans l’exemple précédent il serait judicieux de modéliser séparément les sinistres attritionnels et les graves.</w:t>
+        <w:t xml:space="preserve">Dans cette situation il est également recommandé de modéliser de manière distincte les différents types de sinistres. Dans l’exemple précédent il serait judicieux de modéliser séparément les sinistres </w:t>
+      </w:r>
+      <w:proofErr w:type="spellStart"/>
+      <w:r>
+        <w:rPr>
+          <w:lang w:val="fr-FR"/>
+        </w:rPr>
+        <w:t>attritionnels</w:t>
+      </w:r>
+      <w:proofErr w:type="spellEnd"/>
+      <w:r>
+        <w:rPr>
+          <w:lang w:val="fr-FR"/>
+        </w:rPr>
+        <w:t xml:space="preserve"> et les graves.</w:t>
       </w:r>
     </w:p>
     <w:p>
@@ -2098,7 +1166,21 @@
         <w:rPr>
           <w:lang w:val="fr-FR"/>
         </w:rPr>
-        <w:t>Le jugement du praticien est bien sûr nécéssaire pour distinguer quand il est utile de distinguer les risques et de réaliser des modèles séparé et lorsque cela aboutirait à une complexité inutile au vu de la matérialité des risques.</w:t>
+        <w:t xml:space="preserve">Le jugement du praticien est bien sûr </w:t>
+      </w:r>
+      <w:proofErr w:type="spellStart"/>
+      <w:r>
+        <w:rPr>
+          <w:lang w:val="fr-FR"/>
+        </w:rPr>
+        <w:t>nécéssaire</w:t>
+      </w:r>
+      <w:proofErr w:type="spellEnd"/>
+      <w:r>
+        <w:rPr>
+          <w:lang w:val="fr-FR"/>
+        </w:rPr>
+        <w:t xml:space="preserve"> pour distinguer quand il est utile de distinguer les risques et de réaliser des modèles séparé et lorsque cela aboutirait à une complexité inutile au vu de la matérialité des risques.</w:t>
       </w:r>
     </w:p>
     <w:p>
@@ -2123,8 +1205,21 @@
           <w:numId w:val="7"/>
         </w:numPr>
       </w:pPr>
-      <w:r>
-        <w:t>chaque type de garanties ;</w:t>
+      <w:proofErr w:type="spellStart"/>
+      <w:r>
+        <w:t>chaque</w:t>
+      </w:r>
+      <w:proofErr w:type="spellEnd"/>
+      <w:r>
+        <w:t xml:space="preserve"> type de </w:t>
+      </w:r>
+      <w:proofErr w:type="spellStart"/>
+      <w:r>
+        <w:t>garanties</w:t>
+      </w:r>
+      <w:proofErr w:type="spellEnd"/>
+      <w:r>
+        <w:t xml:space="preserve"> ;</w:t>
       </w:r>
     </w:p>
     <w:p>
@@ -2160,7 +1255,36 @@
         <w:rPr>
           <w:lang w:val="fr-FR"/>
         </w:rPr>
-        <w:t>lorsque nécéssaire : les sinistres attritionnels et les sinistres graves ;</w:t>
+        <w:lastRenderedPageBreak/>
+        <w:t xml:space="preserve">lorsque </w:t>
+      </w:r>
+      <w:proofErr w:type="spellStart"/>
+      <w:r>
+        <w:rPr>
+          <w:lang w:val="fr-FR"/>
+        </w:rPr>
+        <w:t>nécéssaire</w:t>
+      </w:r>
+      <w:proofErr w:type="spellEnd"/>
+      <w:r>
+        <w:rPr>
+          <w:lang w:val="fr-FR"/>
+        </w:rPr>
+        <w:t xml:space="preserve"> : les sinistres </w:t>
+      </w:r>
+      <w:proofErr w:type="spellStart"/>
+      <w:r>
+        <w:rPr>
+          <w:lang w:val="fr-FR"/>
+        </w:rPr>
+        <w:t>attritionnels</w:t>
+      </w:r>
+      <w:proofErr w:type="spellEnd"/>
+      <w:r>
+        <w:rPr>
+          <w:lang w:val="fr-FR"/>
+        </w:rPr>
+        <w:t xml:space="preserve"> et les sinistres graves ;</w:t>
       </w:r>
     </w:p>
     <w:p>
@@ -2170,15 +1294,14 @@
           <w:lang w:val="fr-FR"/>
         </w:rPr>
       </w:pPr>
-      <w:bookmarkStart w:id="17" w:name="les-modèles-linéaires-généralisés-glm"/>
-      <w:r>
-        <w:rPr>
-          <w:lang w:val="fr-FR"/>
-        </w:rPr>
-        <w:lastRenderedPageBreak/>
+      <w:bookmarkStart w:id="18" w:name="les-modèles-linéaires-généralisés-glm"/>
+      <w:r>
+        <w:rPr>
+          <w:lang w:val="fr-FR"/>
+        </w:rPr>
         <w:t>Les modèles linéaires généralisés (GLM)</w:t>
       </w:r>
-      <w:bookmarkEnd w:id="17"/>
+      <w:bookmarkEnd w:id="18"/>
     </w:p>
     <w:p>
       <w:pPr>
@@ -2187,16 +1310,16 @@
           <w:lang w:val="fr-FR"/>
         </w:rPr>
       </w:pPr>
-      <w:bookmarkStart w:id="18" w:name="la-dimension-géographique"/>
-      <w:bookmarkStart w:id="19" w:name="_Toc519094418"/>
+      <w:bookmarkStart w:id="19" w:name="la-dimension-géographique"/>
+      <w:bookmarkStart w:id="20" w:name="_Toc519094418"/>
       <w:r>
         <w:rPr>
           <w:lang w:val="fr-FR"/>
         </w:rPr>
         <w:t>La dimension géographique</w:t>
       </w:r>
-      <w:bookmarkEnd w:id="18"/>
       <w:bookmarkEnd w:id="19"/>
+      <w:bookmarkEnd w:id="20"/>
     </w:p>
     <w:p>
       <w:pPr>
@@ -2205,7 +1328,6 @@
           <w:lang w:val="fr-FR"/>
         </w:rPr>
       </w:pPr>
-      <w:bookmarkStart w:id="20" w:name="_GoBack"/>
       <w:r>
         <w:rPr>
           <w:lang w:val="fr-FR"/>
@@ -2213,7 +1335,6 @@
         <w:t>Zonier</w:t>
       </w:r>
     </w:p>
-    <w:bookmarkEnd w:id="20"/>
     <w:p>
       <w:pPr>
         <w:pStyle w:val="Corpsdetexte"/>
@@ -2255,8 +1376,35 @@
         <w:rPr>
           <w:lang w:val="fr-FR"/>
         </w:rPr>
-        <w:lastRenderedPageBreak/>
-        <w:t>Deuxième Partie : Modèlisation avec les outils big-data et la data-science</w:t>
+        <w:t xml:space="preserve">Deuxième Partie : </w:t>
+      </w:r>
+      <w:proofErr w:type="spellStart"/>
+      <w:r>
+        <w:rPr>
+          <w:lang w:val="fr-FR"/>
+        </w:rPr>
+        <w:t>Modèlisation</w:t>
+      </w:r>
+      <w:proofErr w:type="spellEnd"/>
+      <w:r>
+        <w:rPr>
+          <w:lang w:val="fr-FR"/>
+        </w:rPr>
+        <w:t xml:space="preserve"> avec les outils </w:t>
+      </w:r>
+      <w:proofErr w:type="spellStart"/>
+      <w:r>
+        <w:rPr>
+          <w:lang w:val="fr-FR"/>
+        </w:rPr>
+        <w:t>big</w:t>
+      </w:r>
+      <w:proofErr w:type="spellEnd"/>
+      <w:r>
+        <w:rPr>
+          <w:lang w:val="fr-FR"/>
+        </w:rPr>
+        <w:t>-data et la data-science</w:t>
       </w:r>
       <w:bookmarkEnd w:id="21"/>
       <w:bookmarkEnd w:id="22"/>
@@ -2310,8 +1458,14 @@
     <w:p>
       <w:pPr>
         <w:pStyle w:val="Corpsdetexte"/>
-      </w:pPr>
-      <w:r>
+        <w:rPr>
+          <w:lang w:val="fr-FR"/>
+        </w:rPr>
+      </w:pPr>
+      <w:r>
+        <w:rPr>
+          <w:lang w:val="fr-FR"/>
+        </w:rPr>
         <w:t>Base d’événements</w:t>
       </w:r>
     </w:p>
@@ -2336,11 +1490,19 @@
           <w:lang w:val="fr-FR"/>
         </w:rPr>
       </w:pPr>
-      <w:r>
-        <w:rPr>
-          <w:lang w:val="fr-FR"/>
-        </w:rPr>
-        <w:t>Selection des données</w:t>
+      <w:proofErr w:type="spellStart"/>
+      <w:r>
+        <w:rPr>
+          <w:lang w:val="fr-FR"/>
+        </w:rPr>
+        <w:t>Selection</w:t>
+      </w:r>
+      <w:proofErr w:type="spellEnd"/>
+      <w:r>
+        <w:rPr>
+          <w:lang w:val="fr-FR"/>
+        </w:rPr>
+        <w:t xml:space="preserve"> des données</w:t>
       </w:r>
     </w:p>
     <w:p>
@@ -2382,12 +1544,14 @@
           <w:lang w:val="fr-FR"/>
         </w:rPr>
       </w:pPr>
+      <w:proofErr w:type="spellStart"/>
       <w:r>
         <w:rPr>
           <w:lang w:val="fr-FR"/>
         </w:rPr>
         <w:t>Metrique</w:t>
       </w:r>
+      <w:proofErr w:type="spellEnd"/>
     </w:p>
     <w:p>
       <w:pPr>
@@ -2453,8 +1617,17 @@
           <w:rStyle w:val="VerbatimChar"/>
           <w:lang w:val="fr-FR"/>
         </w:rPr>
-        <w:t xml:space="preserve">    Descente par Coordonées</w:t>
-      </w:r>
+        <w:t xml:space="preserve">    Descente par </w:t>
+      </w:r>
+      <w:proofErr w:type="spellStart"/>
+      <w:r>
+        <w:rPr>
+          <w:rStyle w:val="VerbatimChar"/>
+          <w:lang w:val="fr-FR"/>
+        </w:rPr>
+        <w:t>Coordonées</w:t>
+      </w:r>
+      <w:proofErr w:type="spellEnd"/>
       <w:r>
         <w:rPr>
           <w:lang w:val="fr-FR"/>
@@ -2465,6 +1638,7 @@
         <w:rPr>
           <w:lang w:val="fr-FR"/>
         </w:rPr>
+        <w:lastRenderedPageBreak/>
         <w:br/>
       </w:r>
       <w:r>
@@ -2510,8 +1684,17 @@
           <w:rStyle w:val="VerbatimChar"/>
           <w:lang w:val="fr-FR"/>
         </w:rPr>
-        <w:t xml:space="preserve">    Newton-Raphson</w:t>
-      </w:r>
+        <w:t xml:space="preserve">    Newton-</w:t>
+      </w:r>
+      <w:proofErr w:type="spellStart"/>
+      <w:r>
+        <w:rPr>
+          <w:rStyle w:val="VerbatimChar"/>
+          <w:lang w:val="fr-FR"/>
+        </w:rPr>
+        <w:t>Raphson</w:t>
+      </w:r>
+      <w:proofErr w:type="spellEnd"/>
       <w:r>
         <w:rPr>
           <w:lang w:val="fr-FR"/>
@@ -2539,11 +1722,19 @@
           <w:lang w:val="fr-FR"/>
         </w:rPr>
       </w:pPr>
-      <w:r>
-        <w:rPr>
-          <w:lang w:val="fr-FR"/>
-        </w:rPr>
-        <w:t>Selection des variables</w:t>
+      <w:proofErr w:type="spellStart"/>
+      <w:r>
+        <w:rPr>
+          <w:lang w:val="fr-FR"/>
+        </w:rPr>
+        <w:t>Selection</w:t>
+      </w:r>
+      <w:proofErr w:type="spellEnd"/>
+      <w:r>
+        <w:rPr>
+          <w:lang w:val="fr-FR"/>
+        </w:rPr>
+        <w:t xml:space="preserve"> des variables</w:t>
       </w:r>
     </w:p>
     <w:p>
@@ -2553,14 +1744,15 @@
           <w:lang w:val="fr-FR"/>
         </w:rPr>
       </w:pPr>
+      <w:proofErr w:type="spellStart"/>
       <w:r>
         <w:rPr>
           <w:rStyle w:val="VerbatimChar"/>
           <w:lang w:val="fr-FR"/>
         </w:rPr>
-        <w:lastRenderedPageBreak/>
         <w:t>Greedy</w:t>
       </w:r>
+      <w:proofErr w:type="spellEnd"/>
       <w:r>
         <w:rPr>
           <w:lang w:val="fr-FR"/>
@@ -2598,31 +1790,50 @@
     <w:p>
       <w:pPr>
         <w:pStyle w:val="SourceCode"/>
+        <w:rPr>
+          <w:lang w:val="fr-FR"/>
+        </w:rPr>
       </w:pPr>
       <w:r>
         <w:rPr>
           <w:rStyle w:val="VerbatimChar"/>
+          <w:lang w:val="fr-FR"/>
         </w:rPr>
         <w:t>Lissage</w:t>
       </w:r>
       <w:r>
+        <w:rPr>
+          <w:lang w:val="fr-FR"/>
+        </w:rPr>
         <w:br/>
       </w:r>
       <w:r>
+        <w:rPr>
+          <w:lang w:val="fr-FR"/>
+        </w:rPr>
         <w:br/>
       </w:r>
+      <w:proofErr w:type="spellStart"/>
       <w:r>
         <w:rPr>
           <w:rStyle w:val="VerbatimChar"/>
+          <w:lang w:val="fr-FR"/>
         </w:rPr>
         <w:t>Smoothing</w:t>
       </w:r>
+      <w:proofErr w:type="spellEnd"/>
     </w:p>
     <w:p>
       <w:pPr>
         <w:pStyle w:val="FirstParagraph"/>
-      </w:pPr>
-      <w:r>
+        <w:rPr>
+          <w:lang w:val="fr-FR"/>
+        </w:rPr>
+      </w:pPr>
+      <w:r>
+        <w:rPr>
+          <w:lang w:val="fr-FR"/>
+        </w:rPr>
         <w:t>Interactions entre variables</w:t>
       </w:r>
     </w:p>
@@ -2771,6 +1982,7 @@
         <w:rPr>
           <w:lang w:val="fr-FR"/>
         </w:rPr>
+        <w:lastRenderedPageBreak/>
         <w:t>Modèles</w:t>
       </w:r>
     </w:p>
@@ -2781,6 +1993,7 @@
           <w:lang w:val="fr-FR"/>
         </w:rPr>
       </w:pPr>
+      <w:proofErr w:type="spellStart"/>
       <w:r>
         <w:rPr>
           <w:rStyle w:val="VerbatimChar"/>
@@ -2788,6 +2001,7 @@
         </w:rPr>
         <w:t>Relativities</w:t>
       </w:r>
+      <w:proofErr w:type="spellEnd"/>
       <w:r>
         <w:rPr>
           <w:lang w:val="fr-FR"/>
@@ -2805,8 +2019,17 @@
           <w:rStyle w:val="VerbatimChar"/>
           <w:lang w:val="fr-FR"/>
         </w:rPr>
-        <w:t>Base levels</w:t>
-      </w:r>
+        <w:t xml:space="preserve">Base </w:t>
+      </w:r>
+      <w:proofErr w:type="spellStart"/>
+      <w:r>
+        <w:rPr>
+          <w:rStyle w:val="VerbatimChar"/>
+          <w:lang w:val="fr-FR"/>
+        </w:rPr>
+        <w:t>levels</w:t>
+      </w:r>
+      <w:proofErr w:type="spellEnd"/>
     </w:p>
     <w:p>
       <w:pPr>
@@ -2819,7 +2042,21 @@
         <w:rPr>
           <w:lang w:val="fr-FR"/>
         </w:rPr>
-        <w:t>Courbe de gain (lift curve)</w:t>
+        <w:t xml:space="preserve">Courbe de gain (lift </w:t>
+      </w:r>
+      <w:proofErr w:type="spellStart"/>
+      <w:r>
+        <w:rPr>
+          <w:lang w:val="fr-FR"/>
+        </w:rPr>
+        <w:t>curve</w:t>
+      </w:r>
+      <w:proofErr w:type="spellEnd"/>
+      <w:r>
+        <w:rPr>
+          <w:lang w:val="fr-FR"/>
+        </w:rPr>
+        <w:t>)</w:t>
       </w:r>
     </w:p>
     <w:p>
@@ -2853,11 +2090,16 @@
     <w:p>
       <w:pPr>
         <w:pStyle w:val="Titre3"/>
+        <w:rPr>
+          <w:lang w:val="fr-FR"/>
+        </w:rPr>
       </w:pPr>
       <w:bookmarkStart w:id="31" w:name="validation"/>
       <w:bookmarkStart w:id="32" w:name="_Toc519094424"/>
       <w:r>
-        <w:lastRenderedPageBreak/>
+        <w:rPr>
+          <w:lang w:val="fr-FR"/>
+        </w:rPr>
         <w:t>Validation</w:t>
       </w:r>
       <w:bookmarkEnd w:id="31"/>
@@ -2866,8 +2108,14 @@
     <w:p>
       <w:pPr>
         <w:pStyle w:val="FirstParagraph"/>
-      </w:pPr>
-      <w:r>
+        <w:rPr>
+          <w:lang w:val="fr-FR"/>
+        </w:rPr>
+      </w:pPr>
+      <w:r>
+        <w:rPr>
+          <w:lang w:val="fr-FR"/>
+        </w:rPr>
         <w:t>Seconde Opinion</w:t>
       </w:r>
     </w:p>
@@ -2884,7 +2132,6 @@
         <w:rPr>
           <w:lang w:val="fr-FR"/>
         </w:rPr>
-        <w:lastRenderedPageBreak/>
         <w:t>Troisième Partie : Usages</w:t>
       </w:r>
       <w:bookmarkEnd w:id="33"/>
@@ -2939,10 +2186,12 @@
         <w:pStyle w:val="Titre5"/>
       </w:pPr>
       <w:bookmarkStart w:id="39" w:name="principes"/>
+      <w:proofErr w:type="spellStart"/>
       <w:r>
         <w:t>Principes</w:t>
       </w:r>
       <w:bookmarkEnd w:id="39"/>
+      <w:proofErr w:type="spellEnd"/>
     </w:p>
     <w:p>
       <w:pPr>
@@ -2952,7 +2201,15 @@
         </w:rPr>
       </w:pPr>
       <w:r>
-        <w:t xml:space="preserve">L’ELR signifie « Estimated Loss Ratio ». </w:t>
+        <w:t xml:space="preserve">L’ELR </w:t>
+      </w:r>
+      <w:proofErr w:type="spellStart"/>
+      <w:r>
+        <w:t>signifie</w:t>
+      </w:r>
+      <w:proofErr w:type="spellEnd"/>
+      <w:r>
+        <w:t xml:space="preserve"> « Estimated Loss Ratio ». </w:t>
       </w:r>
       <w:r>
         <w:rPr>
@@ -3015,6 +2272,7 @@
         <w:rPr>
           <w:lang w:val="fr-FR"/>
         </w:rPr>
+        <w:lastRenderedPageBreak/>
         <w:t>La prime commerciale observée est le prix hors taxe qui est facturé au client. La prime commerciale doit être observée au même moment que le risque utilisé pour le calcul de la prime pure modélisée.</w:t>
       </w:r>
     </w:p>
@@ -3043,14 +2301,21 @@
         <w:rPr>
           <w:lang w:val="fr-FR"/>
         </w:rPr>
-        <w:t xml:space="preserve">L’ELR est un indicateur instantané sans dimension. Ainsi l’ELR est indépendant de la devise utilisée et de la période de temps choisie. Cela découle du fait que l’ELR est un ratio de deux données qui sont homogènes à un prix sur une durée temporelle. En revanche il faut veiller à ce que la prime pure et la prime commerciale soient exprimées dans les mêmes </w:t>
-      </w:r>
-      <w:r>
-        <w:rPr>
-          <w:lang w:val="fr-FR"/>
-        </w:rPr>
-        <w:lastRenderedPageBreak/>
-        <w:t>unités de devise et de durée. Ainsi il est possible d’utiliser la prime pure mensuelle en centimes divisée par la prime commerciale mensuelle en centime. La recommandation du Blueprint AXA est d’utiliser une prime annuelle en euro.</w:t>
+        <w:t xml:space="preserve">L’ELR est un indicateur instantané sans dimension. Ainsi l’ELR est indépendant de la devise utilisée et de la période de temps choisie. Cela découle du fait que l’ELR est un ratio de deux données qui sont homogènes à un prix sur une durée temporelle. En revanche il faut veiller à ce que la prime pure et la prime commerciale soient exprimées dans les mêmes unités de devise et de durée. Ainsi il est possible d’utiliser la prime pure mensuelle en centimes divisée par la prime commerciale mensuelle en centime. La recommandation du </w:t>
+      </w:r>
+      <w:proofErr w:type="spellStart"/>
+      <w:r>
+        <w:rPr>
+          <w:lang w:val="fr-FR"/>
+        </w:rPr>
+        <w:t>Blueprint</w:t>
+      </w:r>
+      <w:proofErr w:type="spellEnd"/>
+      <w:r>
+        <w:rPr>
+          <w:lang w:val="fr-FR"/>
+        </w:rPr>
+        <w:t xml:space="preserve"> AXA est d’utiliser une prime annuelle en euro.</w:t>
       </w:r>
     </w:p>
     <w:p>
@@ -3120,11 +2385,19 @@
           <w:lang w:val="fr-FR"/>
         </w:rPr>
       </w:pPr>
-      <w:r>
-        <w:rPr>
-          <w:lang w:val="fr-FR"/>
-        </w:rPr>
-        <w:t>Evaluer la politique tarifaire de souscription ;</w:t>
+      <w:proofErr w:type="spellStart"/>
+      <w:r>
+        <w:rPr>
+          <w:lang w:val="fr-FR"/>
+        </w:rPr>
+        <w:t>Evaluer</w:t>
+      </w:r>
+      <w:proofErr w:type="spellEnd"/>
+      <w:r>
+        <w:rPr>
+          <w:lang w:val="fr-FR"/>
+        </w:rPr>
+        <w:t xml:space="preserve"> la politique tarifaire de souscription ;</w:t>
       </w:r>
     </w:p>
     <w:p>
@@ -3138,11 +2411,19 @@
           <w:lang w:val="fr-FR"/>
         </w:rPr>
       </w:pPr>
-      <w:r>
-        <w:rPr>
-          <w:lang w:val="fr-FR"/>
-        </w:rPr>
-        <w:t>Evaluer la politique tarifaire de renouvellement au terme ;</w:t>
+      <w:proofErr w:type="spellStart"/>
+      <w:r>
+        <w:rPr>
+          <w:lang w:val="fr-FR"/>
+        </w:rPr>
+        <w:t>Evaluer</w:t>
+      </w:r>
+      <w:proofErr w:type="spellEnd"/>
+      <w:r>
+        <w:rPr>
+          <w:lang w:val="fr-FR"/>
+        </w:rPr>
+        <w:t xml:space="preserve"> la politique tarifaire de renouvellement au terme ;</w:t>
       </w:r>
     </w:p>
     <w:p>
@@ -3156,11 +2437,19 @@
           <w:lang w:val="fr-FR"/>
         </w:rPr>
       </w:pPr>
-      <w:r>
-        <w:rPr>
-          <w:lang w:val="fr-FR"/>
-        </w:rPr>
-        <w:t>Evaluer la politique tarifaire des avenants ;</w:t>
+      <w:proofErr w:type="spellStart"/>
+      <w:r>
+        <w:rPr>
+          <w:lang w:val="fr-FR"/>
+        </w:rPr>
+        <w:t>Evaluer</w:t>
+      </w:r>
+      <w:proofErr w:type="spellEnd"/>
+      <w:r>
+        <w:rPr>
+          <w:lang w:val="fr-FR"/>
+        </w:rPr>
+        <w:t xml:space="preserve"> la politique tarifaire des avenants ;</w:t>
       </w:r>
     </w:p>
     <w:p>
@@ -3196,15 +2485,22 @@
         <w:rPr>
           <w:lang w:val="fr-FR"/>
         </w:rPr>
+        <w:lastRenderedPageBreak/>
         <w:t>Suivre la rentabilité par génération ;</w:t>
       </w:r>
     </w:p>
     <w:p>
       <w:pPr>
         <w:pStyle w:val="Titre5"/>
+        <w:rPr>
+          <w:lang w:val="fr-FR"/>
+        </w:rPr>
       </w:pPr>
       <w:bookmarkStart w:id="40" w:name="suivi-par-segment"/>
       <w:r>
+        <w:rPr>
+          <w:lang w:val="fr-FR"/>
+        </w:rPr>
         <w:t>Suivi par Segment</w:t>
       </w:r>
       <w:bookmarkEnd w:id="40"/>
@@ -3250,22 +2546,21 @@
         <w:rPr>
           <w:lang w:val="fr-FR"/>
         </w:rPr>
-        <w:t xml:space="preserve">Le suivi de l’ELR par fait de production permet de suivre dans le temps la rentabilité attendue sur les contrats ayant réalisé un mouvement spécifique : Affaire Nouvelle, Résiliation, Changement de véhicule, … Pour </w:t>
-      </w:r>
-      <w:r>
-        <w:rPr>
-          <w:lang w:val="fr-FR"/>
-        </w:rPr>
-        <w:lastRenderedPageBreak/>
-        <w:t>cela il faut calculer l’ELR en vision « photo » à chaque fin de période par groupe de clients ayant réalisés l’un des mouvements suivis. L’ELR du fait de production sur la période est égale à la somme des primes pures modélisées sur tous les contrats ayant eu le fait de production visé divisée par la somme des primes commerciales observées sur ce même périmètre de contrat.</w:t>
+        <w:t>Le suivi de l’ELR par fait de production permet de suivre dans le temps la rentabilité attendue sur les contrats ayant réalisé un mouvement spécifique : Affaire Nouvelle, Résiliation, Changement de véhicule, … Pour cela il faut calculer l’ELR en vision « photo » à chaque fin de période par groupe de clients ayant réalisés l’un des mouvements suivis. L’ELR du fait de production sur la période est égale à la somme des primes pures modélisées sur tous les contrats ayant eu le fait de production visé divisée par la somme des primes commerciales observées sur ce même périmètre de contrat.</w:t>
       </w:r>
     </w:p>
     <w:p>
       <w:pPr>
         <w:pStyle w:val="Titre5"/>
+        <w:rPr>
+          <w:lang w:val="fr-FR"/>
+        </w:rPr>
       </w:pPr>
       <w:bookmarkStart w:id="42" w:name="suivi-par-cohorte"/>
       <w:r>
+        <w:rPr>
+          <w:lang w:val="fr-FR"/>
+        </w:rPr>
         <w:t>Suivi par cohorte</w:t>
       </w:r>
       <w:bookmarkEnd w:id="42"/>
@@ -3343,6 +2638,7 @@
         <w:rPr>
           <w:lang w:val="fr-FR"/>
         </w:rPr>
+        <w:lastRenderedPageBreak/>
         <w:t>Politique Commerciale</w:t>
       </w:r>
       <w:bookmarkEnd w:id="45"/>
@@ -3369,18 +2665,25 @@
         <w:pStyle w:val="Titre4"/>
       </w:pPr>
       <w:bookmarkStart w:id="48" w:name="renouvellement"/>
+      <w:proofErr w:type="spellStart"/>
       <w:r>
         <w:t>Renouvellement</w:t>
       </w:r>
       <w:bookmarkEnd w:id="48"/>
+      <w:proofErr w:type="spellEnd"/>
     </w:p>
     <w:p>
       <w:pPr>
         <w:pStyle w:val="FirstParagraph"/>
       </w:pPr>
       <w:r>
-        <w:t>####Avenant</w:t>
-      </w:r>
+        <w:t>####</w:t>
+      </w:r>
+      <w:proofErr w:type="spellStart"/>
+      <w:r>
+        <w:t>Avenant</w:t>
+      </w:r>
+      <w:proofErr w:type="spellEnd"/>
     </w:p>
     <w:sectPr>
       <w:headerReference w:type="even" r:id="rId8"/>
@@ -3823,7 +3126,7 @@
   <w:abstractNum w:abstractNumId="2" w15:restartNumberingAfterBreak="0">
     <w:nsid w:val="FFFFFF7C"/>
     <w:multiLevelType w:val="singleLevel"/>
-    <w:tmpl w:val="BD169C5A"/>
+    <w:tmpl w:val="19C8941A"/>
     <w:lvl w:ilvl="0">
       <w:start w:val="1"/>
       <w:numFmt w:val="decimal"/>
@@ -3840,7 +3143,7 @@
   <w:abstractNum w:abstractNumId="3" w15:restartNumberingAfterBreak="0">
     <w:nsid w:val="FFFFFF7D"/>
     <w:multiLevelType w:val="singleLevel"/>
-    <w:tmpl w:val="A38A6CBA"/>
+    <w:tmpl w:val="1E7CC904"/>
     <w:lvl w:ilvl="0">
       <w:start w:val="1"/>
       <w:numFmt w:val="decimal"/>
@@ -3857,7 +3160,7 @@
   <w:abstractNum w:abstractNumId="4" w15:restartNumberingAfterBreak="0">
     <w:nsid w:val="FFFFFF7E"/>
     <w:multiLevelType w:val="singleLevel"/>
-    <w:tmpl w:val="A7BA25EC"/>
+    <w:tmpl w:val="3ACAABF6"/>
     <w:lvl w:ilvl="0">
       <w:start w:val="1"/>
       <w:numFmt w:val="decimal"/>
@@ -3874,7 +3177,7 @@
   <w:abstractNum w:abstractNumId="5" w15:restartNumberingAfterBreak="0">
     <w:nsid w:val="FFFFFF7F"/>
     <w:multiLevelType w:val="singleLevel"/>
-    <w:tmpl w:val="3488BFD4"/>
+    <w:tmpl w:val="8CCC020A"/>
     <w:lvl w:ilvl="0">
       <w:start w:val="1"/>
       <w:numFmt w:val="decimal"/>
@@ -3891,7 +3194,7 @@
   <w:abstractNum w:abstractNumId="6" w15:restartNumberingAfterBreak="0">
     <w:nsid w:val="FFFFFF80"/>
     <w:multiLevelType w:val="singleLevel"/>
-    <w:tmpl w:val="478AD8AE"/>
+    <w:tmpl w:val="2BAAA0DC"/>
     <w:lvl w:ilvl="0">
       <w:start w:val="1"/>
       <w:numFmt w:val="bullet"/>
@@ -3911,7 +3214,7 @@
   <w:abstractNum w:abstractNumId="7" w15:restartNumberingAfterBreak="0">
     <w:nsid w:val="FFFFFF81"/>
     <w:multiLevelType w:val="singleLevel"/>
-    <w:tmpl w:val="3DCE705A"/>
+    <w:tmpl w:val="C67627DE"/>
     <w:lvl w:ilvl="0">
       <w:start w:val="1"/>
       <w:numFmt w:val="bullet"/>
@@ -3931,7 +3234,7 @@
   <w:abstractNum w:abstractNumId="8" w15:restartNumberingAfterBreak="0">
     <w:nsid w:val="FFFFFF82"/>
     <w:multiLevelType w:val="singleLevel"/>
-    <w:tmpl w:val="923C7370"/>
+    <w:tmpl w:val="D66693A2"/>
     <w:lvl w:ilvl="0">
       <w:start w:val="1"/>
       <w:numFmt w:val="bullet"/>
@@ -3951,7 +3254,7 @@
   <w:abstractNum w:abstractNumId="9" w15:restartNumberingAfterBreak="0">
     <w:nsid w:val="FFFFFF83"/>
     <w:multiLevelType w:val="singleLevel"/>
-    <w:tmpl w:val="0262D988"/>
+    <w:tmpl w:val="5888C516"/>
     <w:lvl w:ilvl="0">
       <w:start w:val="1"/>
       <w:numFmt w:val="bullet"/>
@@ -3971,7 +3274,7 @@
   <w:abstractNum w:abstractNumId="10" w15:restartNumberingAfterBreak="0">
     <w:nsid w:val="FFFFFF88"/>
     <w:multiLevelType w:val="singleLevel"/>
-    <w:tmpl w:val="979CE41C"/>
+    <w:tmpl w:val="B64050D4"/>
     <w:lvl w:ilvl="0">
       <w:start w:val="1"/>
       <w:numFmt w:val="decimal"/>
@@ -3988,7 +3291,7 @@
   <w:abstractNum w:abstractNumId="11" w15:restartNumberingAfterBreak="0">
     <w:nsid w:val="FFFFFF89"/>
     <w:multiLevelType w:val="singleLevel"/>
-    <w:tmpl w:val="AF0A8604"/>
+    <w:tmpl w:val="7B12F94A"/>
     <w:lvl w:ilvl="0">
       <w:start w:val="1"/>
       <w:numFmt w:val="bullet"/>
@@ -4552,11 +3855,9 @@
     <w:uiPriority w:val="9"/>
     <w:unhideWhenUsed/>
     <w:qFormat/>
-    <w:rsid w:val="00634C8D"/>
+    <w:rsid w:val="00F54341"/>
     <w:pPr>
-      <w:keepNext/>
       <w:keepLines/>
-      <w:pageBreakBefore/>
       <w:spacing w:before="200" w:after="0"/>
       <w:outlineLvl w:val="1"/>
     </w:pPr>
@@ -5817,7 +5118,7 @@
 </file>
 
 <file path=customXml/itemProps1.xml><?xml version="1.0" encoding="utf-8"?>
-<ds:datastoreItem xmlns:ds="http://schemas.openxmlformats.org/officeDocument/2006/customXml" ds:itemID="{CB132FA2-8921-1341-A755-7CD1AB01C525}">
+<ds:datastoreItem xmlns:ds="http://schemas.openxmlformats.org/officeDocument/2006/customXml" ds:itemID="{AF6EB1A1-82E5-7742-8B4B-B7F1783F738B}">
   <ds:schemaRefs>
     <ds:schemaRef ds:uri="http://schemas.openxmlformats.org/officeDocument/2006/bibliography"/>
   </ds:schemaRefs>

--- a/book/reference.docx
+++ b/book/reference.docx
@@ -11,25 +11,12 @@
       </w:pPr>
       <w:bookmarkStart w:id="0" w:name="la-tarification-des-produit-dassurance-i"/>
       <w:bookmarkStart w:id="1" w:name="_Toc519094412"/>
-      <w:r>
-        <w:rPr>
-          <w:lang w:val="fr-FR"/>
-        </w:rPr>
-        <w:t xml:space="preserve">La tarification des produit d’assurance IARD à l’ère du </w:t>
-      </w:r>
-      <w:proofErr w:type="spellStart"/>
-      <w:r>
-        <w:rPr>
-          <w:lang w:val="fr-FR"/>
-        </w:rPr>
-        <w:t>Big</w:t>
-      </w:r>
-      <w:proofErr w:type="spellEnd"/>
-      <w:r>
-        <w:rPr>
-          <w:lang w:val="fr-FR"/>
-        </w:rPr>
-        <w:t xml:space="preserve"> Data</w:t>
+      <w:bookmarkStart w:id="2" w:name="_GoBack"/>
+      <w:r>
+        <w:rPr>
+          <w:lang w:val="fr-FR"/>
+        </w:rPr>
+        <w:t>La tarification des produit d’assurance IARD à l’ère du Big Data</w:t>
       </w:r>
       <w:bookmarkEnd w:id="0"/>
       <w:bookmarkEnd w:id="1"/>
@@ -41,24 +28,16 @@
           <w:lang w:val="fr-FR"/>
         </w:rPr>
       </w:pPr>
-      <w:bookmarkStart w:id="2" w:name="introduction"/>
-      <w:bookmarkStart w:id="3" w:name="_Toc519094413"/>
-      <w:r>
-        <w:rPr>
-          <w:lang w:val="fr-FR"/>
-        </w:rPr>
-        <w:t>Introductio</w:t>
-      </w:r>
-      <w:bookmarkStart w:id="4" w:name="_GoBack"/>
+      <w:bookmarkStart w:id="3" w:name="introduction"/>
+      <w:bookmarkStart w:id="4" w:name="_Toc519094413"/>
+      <w:r>
+        <w:rPr>
+          <w:lang w:val="fr-FR"/>
+        </w:rPr>
+        <w:t>Introduction</w:t>
+      </w:r>
+      <w:bookmarkEnd w:id="3"/>
       <w:bookmarkEnd w:id="4"/>
-      <w:r>
-        <w:rPr>
-          <w:lang w:val="fr-FR"/>
-        </w:rPr>
-        <w:t>n</w:t>
-      </w:r>
-      <w:bookmarkEnd w:id="2"/>
-      <w:bookmarkEnd w:id="3"/>
     </w:p>
     <w:p>
       <w:pPr>
@@ -71,21 +50,7 @@
         <w:rPr>
           <w:lang w:val="fr-FR"/>
         </w:rPr>
-        <w:t xml:space="preserve">Les assureurs détiennent des millions de contrats et souhaitent modéliser l’impact de dizaines, voire centaines de variables pour tarifer au juste prix chaque contrat. Pour avoir un ordre de grandeur, nous pouvons estimer qu’un assureur qui détient un portefeuille de quatre millions de contrats et qui souhaite mesurer l’impact de cent variables sur trois ans d’activité doit traiter 1,2 milliard de point de données. Cela représente 9,6 Go de donnée brute (en comptant une moyenne de 8 octets pour le stockage d’une donnée atomique). Ce volume croit avec la taille du portefeuille, la profondeur de l’historique et le nombre de variables étudiées. Les outils classiques de l’actuaire et du statisticien ne permettant pas de traiter des volumes aussi importants. La maitrise des technologies </w:t>
-      </w:r>
-      <w:proofErr w:type="spellStart"/>
-      <w:r>
-        <w:rPr>
-          <w:lang w:val="fr-FR"/>
-        </w:rPr>
-        <w:t>big</w:t>
-      </w:r>
-      <w:proofErr w:type="spellEnd"/>
-      <w:r>
-        <w:rPr>
-          <w:lang w:val="fr-FR"/>
-        </w:rPr>
-        <w:t xml:space="preserve"> data est donc un facteur clef de succès pour la tarification des contrats IARD.</w:t>
+        <w:t>Les assureurs détiennent des millions de contrats et souhaitent modéliser l’impact de dizaines, voire centaines de variables pour tarifer au juste prix chaque contrat. Pour avoir un ordre de grandeur, nous pouvons estimer qu’un assureur qui détient un portefeuille de quatre millions de contrats et qui souhaite mesurer l’impact de cent variables sur trois ans d’activité doit traiter 1,2 milliard de point de données. Cela représente 9,6 Go de donnée brute (en comptant une moyenne de 8 octets pour le stockage d’une donnée atomique). Ce volume croit avec la taille du portefeuille, la profondeur de l’historique et le nombre de variables étudiées. Les outils classiques de l’actuaire et du statisticien ne permettant pas de traiter des volumes aussi importants. La maitrise des technologies big data est donc un facteur clef de succès pour la tarification des contrats IARD.</w:t>
       </w:r>
     </w:p>
     <w:p>
@@ -113,35 +78,7 @@
         <w:rPr>
           <w:lang w:val="fr-FR"/>
         </w:rPr>
-        <w:t xml:space="preserve">Le </w:t>
-      </w:r>
-      <w:proofErr w:type="spellStart"/>
-      <w:r>
-        <w:rPr>
-          <w:lang w:val="fr-FR"/>
-        </w:rPr>
-        <w:t>big</w:t>
-      </w:r>
-      <w:proofErr w:type="spellEnd"/>
-      <w:r>
-        <w:rPr>
-          <w:lang w:val="fr-FR"/>
-        </w:rPr>
-        <w:t xml:space="preserve"> data et la data-science changent la donne en mettant à la disposition des actuaires des solutions en kit pour créer des modèles adaptés au business </w:t>
-      </w:r>
-      <w:proofErr w:type="spellStart"/>
-      <w:r>
-        <w:rPr>
-          <w:lang w:val="fr-FR"/>
-        </w:rPr>
-        <w:t>modèle</w:t>
-      </w:r>
-      <w:proofErr w:type="spellEnd"/>
-      <w:r>
-        <w:rPr>
-          <w:lang w:val="fr-FR"/>
-        </w:rPr>
-        <w:t xml:space="preserve"> et à la stratégie de leur compagnie.</w:t>
+        <w:t>Le big data et la data-science changent la donne en mettant à la disposition des actuaires des solutions en kit pour créer des modèles adaptés au business modèle et à la stratégie de leur compagnie.</w:t>
       </w:r>
     </w:p>
     <w:p>
@@ -162,21 +99,7 @@
           <w:lang w:val="fr-FR"/>
         </w:rPr>
         <w:lastRenderedPageBreak/>
-        <w:t xml:space="preserve">tarifications innovants tout en </w:t>
-      </w:r>
-      <w:proofErr w:type="spellStart"/>
-      <w:r>
-        <w:rPr>
-          <w:lang w:val="fr-FR"/>
-        </w:rPr>
-        <w:t>adhérants</w:t>
-      </w:r>
-      <w:proofErr w:type="spellEnd"/>
-      <w:r>
-        <w:rPr>
-          <w:lang w:val="fr-FR"/>
-        </w:rPr>
-        <w:t xml:space="preserve"> aux meilleurs pratiques développées par la communauté actuarielle.</w:t>
+        <w:t>tarifications innovants tout en adhérants aux meilleurs pratiques développées par la communauté actuarielle.</w:t>
       </w:r>
     </w:p>
     <w:p>
@@ -202,35 +125,7 @@
         <w:rPr>
           <w:lang w:val="fr-FR"/>
         </w:rPr>
-        <w:t xml:space="preserve"> dans des exemples de code disponibles sur la </w:t>
-      </w:r>
-      <w:proofErr w:type="spellStart"/>
-      <w:r>
-        <w:rPr>
-          <w:lang w:val="fr-FR"/>
-        </w:rPr>
-        <w:t>platforme</w:t>
-      </w:r>
-      <w:proofErr w:type="spellEnd"/>
-      <w:r>
-        <w:rPr>
-          <w:lang w:val="fr-FR"/>
-        </w:rPr>
-        <w:t xml:space="preserve"> de partage collaborative </w:t>
-      </w:r>
-      <w:proofErr w:type="spellStart"/>
-      <w:r>
-        <w:rPr>
-          <w:lang w:val="fr-FR"/>
-        </w:rPr>
-        <w:t>github</w:t>
-      </w:r>
-      <w:proofErr w:type="spellEnd"/>
-      <w:r>
-        <w:rPr>
-          <w:lang w:val="fr-FR"/>
-        </w:rPr>
-        <w:t>.</w:t>
+        <w:t xml:space="preserve"> dans des exemples de code disponibles sur la platforme de partage collaborative github.</w:t>
       </w:r>
     </w:p>
     <w:p>
@@ -278,21 +173,7 @@
         <w:rPr>
           <w:lang w:val="fr-FR"/>
         </w:rPr>
-        <w:t xml:space="preserve">La </w:t>
-      </w:r>
-      <w:proofErr w:type="spellStart"/>
-      <w:r>
-        <w:rPr>
-          <w:lang w:val="fr-FR"/>
-        </w:rPr>
-        <w:t>struture</w:t>
-      </w:r>
-      <w:proofErr w:type="spellEnd"/>
-      <w:r>
-        <w:rPr>
-          <w:lang w:val="fr-FR"/>
-        </w:rPr>
-        <w:t xml:space="preserve"> du Tarif</w:t>
+        <w:t>La struture du Tarif</w:t>
       </w:r>
       <w:bookmarkEnd w:id="7"/>
       <w:bookmarkEnd w:id="8"/>
@@ -370,21 +251,7 @@
         <w:rPr>
           <w:lang w:val="fr-FR"/>
         </w:rPr>
-        <w:t xml:space="preserve"> : cout de production </w:t>
-      </w:r>
-      <w:proofErr w:type="spellStart"/>
-      <w:r>
-        <w:rPr>
-          <w:lang w:val="fr-FR"/>
-        </w:rPr>
-        <w:t>incluants</w:t>
-      </w:r>
-      <w:proofErr w:type="spellEnd"/>
-      <w:r>
-        <w:rPr>
-          <w:lang w:val="fr-FR"/>
-        </w:rPr>
-        <w:t xml:space="preserve"> les sinistres et les autres charges allouées à la branche par la comptabilité analytique ;</w:t>
+        <w:t xml:space="preserve"> : cout de production incluants les sinistres et les autres charges allouées à la branche par la comptabilité analytique ;</w:t>
       </w:r>
     </w:p>
     <w:p>
@@ -482,21 +349,7 @@
         <w:rPr>
           <w:lang w:val="fr-FR"/>
         </w:rPr>
-        <w:t xml:space="preserve"> reflète le coût de production d’un contrat, c’est à dire la somme du coût des sinistres modélisé par le tarif technique et des autres charges imputées en comptabilité analytique. Ces charges comprennent notamment les frais généraux, les charges financières, les couts d’acquisitions, … Pour obtenir le tarif opérationnel il est </w:t>
-      </w:r>
-      <w:proofErr w:type="spellStart"/>
-      <w:r>
-        <w:rPr>
-          <w:lang w:val="fr-FR"/>
-        </w:rPr>
-        <w:t>nécéssaire</w:t>
-      </w:r>
-      <w:proofErr w:type="spellEnd"/>
-      <w:r>
-        <w:rPr>
-          <w:lang w:val="fr-FR"/>
-        </w:rPr>
-        <w:t xml:space="preserve"> de modéliser les charges par contrat et d’ajouter le montant obtenu au tarif </w:t>
+        <w:t xml:space="preserve"> reflète le coût de production d’un contrat, c’est à dire la somme du coût des sinistres modélisé par le tarif technique et des autres charges imputées en comptabilité analytique. Ces charges comprennent notamment les frais généraux, les charges financières, les couts d’acquisitions, … Pour obtenir le tarif opérationnel il est nécéssaire de modéliser les charges par contrat et d’ajouter le montant obtenu au tarif </w:t>
       </w:r>
       <w:r>
         <w:rPr>
@@ -530,35 +383,7 @@
         <w:rPr>
           <w:lang w:val="fr-FR"/>
         </w:rPr>
-        <w:t xml:space="preserve"> est le tarif réellement proposé au client. Il est généralement supérieur au tarif opérationnel (et donc au tarif technique) afin de dégager une marge pour l’assureur. Toutefois il </w:t>
-      </w:r>
-      <w:proofErr w:type="spellStart"/>
-      <w:r>
-        <w:rPr>
-          <w:lang w:val="fr-FR"/>
-        </w:rPr>
-        <w:t>peut-être</w:t>
-      </w:r>
-      <w:proofErr w:type="spellEnd"/>
-      <w:r>
-        <w:rPr>
-          <w:lang w:val="fr-FR"/>
-        </w:rPr>
-        <w:t xml:space="preserve"> utile d’avoir sur certains segments un tarif commercial inférieur au tarif opérationnel. Par exemple un assureur pourrait envisager une stratégie consistant à proposer des tarifs d’assurance automobile très avantageux aux jeunes conducteurs qui ont une sinistralité élevée en pariant sur le fait que leur cout du risque va diminuer au fil des ans et que le contrat sera profitable à terme. Cela permet de </w:t>
-      </w:r>
-      <w:proofErr w:type="spellStart"/>
-      <w:r>
-        <w:rPr>
-          <w:lang w:val="fr-FR"/>
-        </w:rPr>
-        <w:t>renouveller</w:t>
-      </w:r>
-      <w:proofErr w:type="spellEnd"/>
-      <w:r>
-        <w:rPr>
-          <w:lang w:val="fr-FR"/>
-        </w:rPr>
-        <w:t xml:space="preserve"> le portefeuille en faisant payer la sinistralité des jeunes conducteurs par les clients plus expérimentés.</w:t>
+        <w:t xml:space="preserve"> est le tarif réellement proposé au client. Il est généralement supérieur au tarif opérationnel (et donc au tarif technique) afin de dégager une marge pour l’assureur. Toutefois il peut-être utile d’avoir sur certains segments un tarif commercial inférieur au tarif opérationnel. Par exemple un assureur pourrait envisager une stratégie consistant à proposer des tarifs d’assurance automobile très avantageux aux jeunes conducteurs qui ont une sinistralité élevée en pariant sur le fait que leur cout du risque va diminuer au fil des ans et que le contrat sera profitable à terme. Cela permet de renouveller le portefeuille en faisant payer la sinistralité des jeunes conducteurs par les clients plus expérimentés.</w:t>
       </w:r>
     </w:p>
     <w:p>
@@ -727,21 +552,7 @@
         <w:rPr>
           <w:lang w:val="fr-FR"/>
         </w:rPr>
-        <w:t xml:space="preserve">Dans la pratique </w:t>
-      </w:r>
-      <w:proofErr w:type="spellStart"/>
-      <w:r>
-        <w:rPr>
-          <w:lang w:val="fr-FR"/>
-        </w:rPr>
-        <w:t>est il</w:t>
-      </w:r>
-      <w:proofErr w:type="spellEnd"/>
-      <w:r>
-        <w:rPr>
-          <w:lang w:val="fr-FR"/>
-        </w:rPr>
-        <w:t xml:space="preserve"> donc possible de construire plusieurs modèles techniques pour différents usages :</w:t>
+        <w:t>Dans la pratique est il donc possible de construire plusieurs modèles techniques pour différents usages :</w:t>
       </w:r>
     </w:p>
     <w:p>
@@ -851,21 +662,7 @@
         <w:rPr>
           <w:lang w:val="fr-FR"/>
         </w:rPr>
-        <w:t xml:space="preserve">Le modèle de tarification commercial mets en </w:t>
-      </w:r>
-      <w:proofErr w:type="spellStart"/>
-      <w:r>
-        <w:rPr>
-          <w:lang w:val="fr-FR"/>
-        </w:rPr>
-        <w:t>oeuvre</w:t>
-      </w:r>
-      <w:proofErr w:type="spellEnd"/>
-      <w:r>
-        <w:rPr>
-          <w:lang w:val="fr-FR"/>
-        </w:rPr>
-        <w:t xml:space="preserve"> la stratégie commerciale de l’assureur. Il n’est pas obligatoirement le reflet des modèles techniques, toutefois il est très important de disposer d’outils permettant de mettre en regard le tarif commercial avec le tarif technique afin de garantir la maitrise des risques.</w:t>
+        <w:t>Le modèle de tarification commercial mets en oeuvre la stratégie commerciale de l’assureur. Il n’est pas obligatoirement le reflet des modèles techniques, toutefois il est très important de disposer d’outils permettant de mettre en regard le tarif commercial avec le tarif technique afin de garantir la maitrise des risques.</w:t>
       </w:r>
     </w:p>
     <w:p>
@@ -962,21 +759,7 @@
           <w:lang w:val="fr-FR"/>
         </w:rPr>
         <w:lastRenderedPageBreak/>
-        <w:t xml:space="preserve">Un contrat d’assurance IARD couvre généralement plusieurs garanties. Par exemple un contrat </w:t>
-      </w:r>
-      <w:proofErr w:type="spellStart"/>
-      <w:r>
-        <w:rPr>
-          <w:lang w:val="fr-FR"/>
-        </w:rPr>
-        <w:t>Multi-Risque</w:t>
-      </w:r>
-      <w:proofErr w:type="spellEnd"/>
-      <w:r>
-        <w:rPr>
-          <w:lang w:val="fr-FR"/>
-        </w:rPr>
-        <w:t xml:space="preserve"> Habitation couvre l’assuré contre les dégâts des eaux, vol, incendie. Chaque garantie a des facteurs explicatifs différents et il est donc recommandé de modéliser chaque type de risque séparément.</w:t>
+        <w:t>Un contrat d’assurance IARD couvre généralement plusieurs garanties. Par exemple un contrat Multi-Risque Habitation couvre l’assuré contre les dégâts des eaux, vol, incendie. Chaque garantie a des facteurs explicatifs différents et il est donc recommandé de modéliser chaque type de risque séparément.</w:t>
       </w:r>
     </w:p>
     <w:p>
@@ -990,77 +773,7 @@
         <w:rPr>
           <w:lang w:val="fr-FR"/>
         </w:rPr>
-        <w:t xml:space="preserve">Au sein d’une même garantie il est </w:t>
-      </w:r>
-      <w:proofErr w:type="spellStart"/>
-      <w:r>
-        <w:rPr>
-          <w:lang w:val="fr-FR"/>
-        </w:rPr>
-        <w:t>parfaois</w:t>
-      </w:r>
-      <w:proofErr w:type="spellEnd"/>
-      <w:r>
-        <w:rPr>
-          <w:lang w:val="fr-FR"/>
-        </w:rPr>
-        <w:t xml:space="preserve"> possible d’isoler </w:t>
-      </w:r>
-      <w:proofErr w:type="spellStart"/>
-      <w:r>
-        <w:rPr>
-          <w:lang w:val="fr-FR"/>
-        </w:rPr>
-        <w:t>plusieur</w:t>
-      </w:r>
-      <w:proofErr w:type="spellEnd"/>
-      <w:r>
-        <w:rPr>
-          <w:lang w:val="fr-FR"/>
-        </w:rPr>
-        <w:t xml:space="preserve"> risques de nature différente. Par exemple la garantie de responsabilité civile en assurance automobile couvre à la fois les dommages corporels et matériels des tiers, or le développement de ces deux types de sinistres sont </w:t>
-      </w:r>
-      <w:proofErr w:type="spellStart"/>
-      <w:r>
-        <w:rPr>
-          <w:lang w:val="fr-FR"/>
-        </w:rPr>
-        <w:t>totalements</w:t>
-      </w:r>
-      <w:proofErr w:type="spellEnd"/>
-      <w:r>
-        <w:rPr>
-          <w:lang w:val="fr-FR"/>
-        </w:rPr>
-        <w:t xml:space="preserve"> distincts. Il convient donc, si possible de les modéliser séparément. En assurance habitation il </w:t>
-      </w:r>
-      <w:proofErr w:type="spellStart"/>
-      <w:r>
-        <w:rPr>
-          <w:lang w:val="fr-FR"/>
-        </w:rPr>
-        <w:t>peut-être</w:t>
-      </w:r>
-      <w:proofErr w:type="spellEnd"/>
-      <w:r>
-        <w:rPr>
-          <w:lang w:val="fr-FR"/>
-        </w:rPr>
-        <w:t xml:space="preserve"> utile de modéliser de manière séparée les appartement et les maisons. De la même manière sur les garanties des professionnels il peut être utile de modéliser séparément certains secteurs d’activités tels que l’agriculture, l’industrie et le secteur tertiaire (ou tout autre </w:t>
-      </w:r>
-      <w:proofErr w:type="spellStart"/>
-      <w:r>
-        <w:rPr>
-          <w:lang w:val="fr-FR"/>
-        </w:rPr>
-        <w:t>disctinction</w:t>
-      </w:r>
-      <w:proofErr w:type="spellEnd"/>
-      <w:r>
-        <w:rPr>
-          <w:lang w:val="fr-FR"/>
-        </w:rPr>
-        <w:t xml:space="preserve"> permettant de classer les sinistres dans des catégories homogènes).</w:t>
+        <w:t>Au sein d’une même garantie il est parfaois possible d’isoler plusieur risques de nature différente. Par exemple la garantie de responsabilité civile en assurance automobile couvre à la fois les dommages corporels et matériels des tiers, or le développement de ces deux types de sinistres sont totalements distincts. Il convient donc, si possible de les modéliser séparément. En assurance habitation il peut-être utile de modéliser de manière séparée les appartement et les maisons. De la même manière sur les garanties des professionnels il peut être utile de modéliser séparément certains secteurs d’activités tels que l’agriculture, l’industrie et le secteur tertiaire (ou tout autre disctinction permettant de classer les sinistres dans des catégories homogènes).</w:t>
       </w:r>
     </w:p>
     <w:p>
@@ -1092,21 +805,7 @@
         <w:rPr>
           <w:lang w:val="fr-FR"/>
         </w:rPr>
-        <w:t xml:space="preserve">des sinistres </w:t>
-      </w:r>
-      <w:proofErr w:type="spellStart"/>
-      <w:r>
-        <w:rPr>
-          <w:lang w:val="fr-FR"/>
-        </w:rPr>
-        <w:t>attritionnels</w:t>
-      </w:r>
-      <w:proofErr w:type="spellEnd"/>
-      <w:r>
-        <w:rPr>
-          <w:lang w:val="fr-FR"/>
-        </w:rPr>
-        <w:t xml:space="preserve"> relativement fréquents et peu graves : dommages limités à une pièce et quelques meubles ;</w:t>
+        <w:t>des sinistres attritionnels relativement fréquents et peu graves : dommages limités à une pièce et quelques meubles ;</w:t>
       </w:r>
     </w:p>
     <w:p>
@@ -1138,21 +837,7 @@
         <w:rPr>
           <w:lang w:val="fr-FR"/>
         </w:rPr>
-        <w:t xml:space="preserve">Dans cette situation il est également recommandé de modéliser de manière distincte les différents types de sinistres. Dans l’exemple précédent il serait judicieux de modéliser séparément les sinistres </w:t>
-      </w:r>
-      <w:proofErr w:type="spellStart"/>
-      <w:r>
-        <w:rPr>
-          <w:lang w:val="fr-FR"/>
-        </w:rPr>
-        <w:t>attritionnels</w:t>
-      </w:r>
-      <w:proofErr w:type="spellEnd"/>
-      <w:r>
-        <w:rPr>
-          <w:lang w:val="fr-FR"/>
-        </w:rPr>
-        <w:t xml:space="preserve"> et les graves.</w:t>
+        <w:t>Dans cette situation il est également recommandé de modéliser de manière distincte les différents types de sinistres. Dans l’exemple précédent il serait judicieux de modéliser séparément les sinistres attritionnels et les graves.</w:t>
       </w:r>
     </w:p>
     <w:p>
@@ -1166,21 +851,7 @@
         <w:rPr>
           <w:lang w:val="fr-FR"/>
         </w:rPr>
-        <w:t xml:space="preserve">Le jugement du praticien est bien sûr </w:t>
-      </w:r>
-      <w:proofErr w:type="spellStart"/>
-      <w:r>
-        <w:rPr>
-          <w:lang w:val="fr-FR"/>
-        </w:rPr>
-        <w:t>nécéssaire</w:t>
-      </w:r>
-      <w:proofErr w:type="spellEnd"/>
-      <w:r>
-        <w:rPr>
-          <w:lang w:val="fr-FR"/>
-        </w:rPr>
-        <w:t xml:space="preserve"> pour distinguer quand il est utile de distinguer les risques et de réaliser des modèles séparé et lorsque cela aboutirait à une complexité inutile au vu de la matérialité des risques.</w:t>
+        <w:t>Le jugement du praticien est bien sûr nécéssaire pour distinguer quand il est utile de distinguer les risques et de réaliser des modèles séparé et lorsque cela aboutirait à une complexité inutile au vu de la matérialité des risques.</w:t>
       </w:r>
     </w:p>
     <w:p>
@@ -1204,22 +875,15 @@
           <w:ilvl w:val="0"/>
           <w:numId w:val="7"/>
         </w:numPr>
-      </w:pPr>
-      <w:proofErr w:type="spellStart"/>
-      <w:r>
-        <w:t>chaque</w:t>
-      </w:r>
-      <w:proofErr w:type="spellEnd"/>
-      <w:r>
-        <w:t xml:space="preserve"> type de </w:t>
-      </w:r>
-      <w:proofErr w:type="spellStart"/>
-      <w:r>
-        <w:t>garanties</w:t>
-      </w:r>
-      <w:proofErr w:type="spellEnd"/>
-      <w:r>
-        <w:t xml:space="preserve"> ;</w:t>
+        <w:rPr>
+          <w:lang w:val="fr-FR"/>
+        </w:rPr>
+      </w:pPr>
+      <w:r>
+        <w:rPr>
+          <w:lang w:val="fr-FR"/>
+        </w:rPr>
+        <w:t>chaque type de garanties ;</w:t>
       </w:r>
     </w:p>
     <w:p>
@@ -1256,35 +920,7 @@
           <w:lang w:val="fr-FR"/>
         </w:rPr>
         <w:lastRenderedPageBreak/>
-        <w:t xml:space="preserve">lorsque </w:t>
-      </w:r>
-      <w:proofErr w:type="spellStart"/>
-      <w:r>
-        <w:rPr>
-          <w:lang w:val="fr-FR"/>
-        </w:rPr>
-        <w:t>nécéssaire</w:t>
-      </w:r>
-      <w:proofErr w:type="spellEnd"/>
-      <w:r>
-        <w:rPr>
-          <w:lang w:val="fr-FR"/>
-        </w:rPr>
-        <w:t xml:space="preserve"> : les sinistres </w:t>
-      </w:r>
-      <w:proofErr w:type="spellStart"/>
-      <w:r>
-        <w:rPr>
-          <w:lang w:val="fr-FR"/>
-        </w:rPr>
-        <w:t>attritionnels</w:t>
-      </w:r>
-      <w:proofErr w:type="spellEnd"/>
-      <w:r>
-        <w:rPr>
-          <w:lang w:val="fr-FR"/>
-        </w:rPr>
-        <w:t xml:space="preserve"> et les sinistres graves ;</w:t>
+        <w:t>lorsque nécéssaire : les sinistres attritionnels et les sinistres graves ;</w:t>
       </w:r>
     </w:p>
     <w:p>
@@ -1376,35 +1012,7 @@
         <w:rPr>
           <w:lang w:val="fr-FR"/>
         </w:rPr>
-        <w:t xml:space="preserve">Deuxième Partie : </w:t>
-      </w:r>
-      <w:proofErr w:type="spellStart"/>
-      <w:r>
-        <w:rPr>
-          <w:lang w:val="fr-FR"/>
-        </w:rPr>
-        <w:t>Modèlisation</w:t>
-      </w:r>
-      <w:proofErr w:type="spellEnd"/>
-      <w:r>
-        <w:rPr>
-          <w:lang w:val="fr-FR"/>
-        </w:rPr>
-        <w:t xml:space="preserve"> avec les outils </w:t>
-      </w:r>
-      <w:proofErr w:type="spellStart"/>
-      <w:r>
-        <w:rPr>
-          <w:lang w:val="fr-FR"/>
-        </w:rPr>
-        <w:t>big</w:t>
-      </w:r>
-      <w:proofErr w:type="spellEnd"/>
-      <w:r>
-        <w:rPr>
-          <w:lang w:val="fr-FR"/>
-        </w:rPr>
-        <w:t>-data et la data-science</w:t>
+        <w:t>Deuxième Partie : Modèlisation avec les outils big-data et la data-science</w:t>
       </w:r>
       <w:bookmarkEnd w:id="21"/>
       <w:bookmarkEnd w:id="22"/>
@@ -1490,19 +1098,11 @@
           <w:lang w:val="fr-FR"/>
         </w:rPr>
       </w:pPr>
-      <w:proofErr w:type="spellStart"/>
-      <w:r>
-        <w:rPr>
-          <w:lang w:val="fr-FR"/>
-        </w:rPr>
-        <w:t>Selection</w:t>
-      </w:r>
-      <w:proofErr w:type="spellEnd"/>
-      <w:r>
-        <w:rPr>
-          <w:lang w:val="fr-FR"/>
-        </w:rPr>
-        <w:t xml:space="preserve"> des données</w:t>
+      <w:r>
+        <w:rPr>
+          <w:lang w:val="fr-FR"/>
+        </w:rPr>
+        <w:t>Selection des données</w:t>
       </w:r>
     </w:p>
     <w:p>
@@ -1544,14 +1144,12 @@
           <w:lang w:val="fr-FR"/>
         </w:rPr>
       </w:pPr>
-      <w:proofErr w:type="spellStart"/>
       <w:r>
         <w:rPr>
           <w:lang w:val="fr-FR"/>
         </w:rPr>
         <w:t>Metrique</w:t>
       </w:r>
-      <w:proofErr w:type="spellEnd"/>
     </w:p>
     <w:p>
       <w:pPr>
@@ -1617,17 +1215,8 @@
           <w:rStyle w:val="VerbatimChar"/>
           <w:lang w:val="fr-FR"/>
         </w:rPr>
-        <w:t xml:space="preserve">    Descente par </w:t>
-      </w:r>
-      <w:proofErr w:type="spellStart"/>
-      <w:r>
-        <w:rPr>
-          <w:rStyle w:val="VerbatimChar"/>
-          <w:lang w:val="fr-FR"/>
-        </w:rPr>
-        <w:t>Coordonées</w:t>
-      </w:r>
-      <w:proofErr w:type="spellEnd"/>
+        <w:t xml:space="preserve">    Descente par Coordonées</w:t>
+      </w:r>
       <w:r>
         <w:rPr>
           <w:lang w:val="fr-FR"/>
@@ -1684,17 +1273,56 @@
           <w:rStyle w:val="VerbatimChar"/>
           <w:lang w:val="fr-FR"/>
         </w:rPr>
-        <w:t xml:space="preserve">    Newton-</w:t>
-      </w:r>
-      <w:proofErr w:type="spellStart"/>
+        <w:t xml:space="preserve">    Newton-Raphson</w:t>
+      </w:r>
+      <w:r>
+        <w:rPr>
+          <w:lang w:val="fr-FR"/>
+        </w:rPr>
+        <w:br/>
+      </w:r>
+      <w:r>
+        <w:rPr>
+          <w:lang w:val="fr-FR"/>
+        </w:rPr>
+        <w:br/>
+      </w:r>
       <w:r>
         <w:rPr>
           <w:rStyle w:val="VerbatimChar"/>
           <w:lang w:val="fr-FR"/>
         </w:rPr>
-        <w:t>Raphson</w:t>
-      </w:r>
-      <w:proofErr w:type="spellEnd"/>
+        <w:t xml:space="preserve">    ...</w:t>
+      </w:r>
+    </w:p>
+    <w:p>
+      <w:pPr>
+        <w:pStyle w:val="FirstParagraph"/>
+        <w:rPr>
+          <w:lang w:val="fr-FR"/>
+        </w:rPr>
+      </w:pPr>
+      <w:r>
+        <w:rPr>
+          <w:lang w:val="fr-FR"/>
+        </w:rPr>
+        <w:t>Selection des variables</w:t>
+      </w:r>
+    </w:p>
+    <w:p>
+      <w:pPr>
+        <w:pStyle w:val="SourceCode"/>
+        <w:rPr>
+          <w:lang w:val="fr-FR"/>
+        </w:rPr>
+      </w:pPr>
+      <w:r>
+        <w:rPr>
+          <w:rStyle w:val="VerbatimChar"/>
+          <w:lang w:val="fr-FR"/>
+        </w:rPr>
+        <w:t>Greedy</w:t>
+      </w:r>
       <w:r>
         <w:rPr>
           <w:lang w:val="fr-FR"/>
@@ -1712,7 +1340,7 @@
           <w:rStyle w:val="VerbatimChar"/>
           <w:lang w:val="fr-FR"/>
         </w:rPr>
-        <w:t xml:space="preserve">    ...</w:t>
+        <w:t>Pénalisation</w:t>
       </w:r>
     </w:p>
     <w:p>
@@ -1722,19 +1350,11 @@
           <w:lang w:val="fr-FR"/>
         </w:rPr>
       </w:pPr>
-      <w:proofErr w:type="spellStart"/>
-      <w:r>
-        <w:rPr>
-          <w:lang w:val="fr-FR"/>
-        </w:rPr>
-        <w:t>Selection</w:t>
-      </w:r>
-      <w:proofErr w:type="spellEnd"/>
-      <w:r>
-        <w:rPr>
-          <w:lang w:val="fr-FR"/>
-        </w:rPr>
-        <w:t xml:space="preserve"> des variables</w:t>
+      <w:r>
+        <w:rPr>
+          <w:lang w:val="fr-FR"/>
+        </w:rPr>
+        <w:t>Traitement des modalités à faible exposition</w:t>
       </w:r>
     </w:p>
     <w:p>
@@ -1744,15 +1364,13 @@
           <w:lang w:val="fr-FR"/>
         </w:rPr>
       </w:pPr>
-      <w:proofErr w:type="spellStart"/>
       <w:r>
         <w:rPr>
           <w:rStyle w:val="VerbatimChar"/>
           <w:lang w:val="fr-FR"/>
         </w:rPr>
-        <w:t>Greedy</w:t>
-      </w:r>
-      <w:proofErr w:type="spellEnd"/>
+        <w:t>Lissage</w:t>
+      </w:r>
       <w:r>
         <w:rPr>
           <w:lang w:val="fr-FR"/>
@@ -1770,58 +1388,8 @@
           <w:rStyle w:val="VerbatimChar"/>
           <w:lang w:val="fr-FR"/>
         </w:rPr>
-        <w:t>Pénalisation</w:t>
-      </w:r>
-    </w:p>
-    <w:p>
-      <w:pPr>
-        <w:pStyle w:val="FirstParagraph"/>
-        <w:rPr>
-          <w:lang w:val="fr-FR"/>
-        </w:rPr>
-      </w:pPr>
-      <w:r>
-        <w:rPr>
-          <w:lang w:val="fr-FR"/>
-        </w:rPr>
-        <w:t>Traitement des modalités à faible exposition</w:t>
-      </w:r>
-    </w:p>
-    <w:p>
-      <w:pPr>
-        <w:pStyle w:val="SourceCode"/>
-        <w:rPr>
-          <w:lang w:val="fr-FR"/>
-        </w:rPr>
-      </w:pPr>
-      <w:r>
-        <w:rPr>
-          <w:rStyle w:val="VerbatimChar"/>
-          <w:lang w:val="fr-FR"/>
-        </w:rPr>
-        <w:t>Lissage</w:t>
-      </w:r>
-      <w:r>
-        <w:rPr>
-          <w:lang w:val="fr-FR"/>
-        </w:rPr>
-        <w:br/>
-      </w:r>
-      <w:r>
-        <w:rPr>
-          <w:lang w:val="fr-FR"/>
-        </w:rPr>
-        <w:br/>
-      </w:r>
-      <w:proofErr w:type="spellStart"/>
-      <w:r>
-        <w:rPr>
-          <w:rStyle w:val="VerbatimChar"/>
-          <w:lang w:val="fr-FR"/>
-        </w:rPr>
         <w:t>Smoothing</w:t>
       </w:r>
-      <w:proofErr w:type="spellEnd"/>
     </w:p>
     <w:p>
       <w:pPr>
@@ -1993,7 +1561,6 @@
           <w:lang w:val="fr-FR"/>
         </w:rPr>
       </w:pPr>
-      <w:proofErr w:type="spellStart"/>
       <w:r>
         <w:rPr>
           <w:rStyle w:val="VerbatimChar"/>
@@ -2001,7 +1568,6 @@
         </w:rPr>
         <w:t>Relativities</w:t>
       </w:r>
-      <w:proofErr w:type="spellEnd"/>
       <w:r>
         <w:rPr>
           <w:lang w:val="fr-FR"/>
@@ -2019,17 +1585,8 @@
           <w:rStyle w:val="VerbatimChar"/>
           <w:lang w:val="fr-FR"/>
         </w:rPr>
-        <w:t xml:space="preserve">Base </w:t>
-      </w:r>
-      <w:proofErr w:type="spellStart"/>
-      <w:r>
-        <w:rPr>
-          <w:rStyle w:val="VerbatimChar"/>
-          <w:lang w:val="fr-FR"/>
-        </w:rPr>
-        <w:t>levels</w:t>
-      </w:r>
-      <w:proofErr w:type="spellEnd"/>
+        <w:t>Base levels</w:t>
+      </w:r>
     </w:p>
     <w:p>
       <w:pPr>
@@ -2042,21 +1599,7 @@
         <w:rPr>
           <w:lang w:val="fr-FR"/>
         </w:rPr>
-        <w:t xml:space="preserve">Courbe de gain (lift </w:t>
-      </w:r>
-      <w:proofErr w:type="spellStart"/>
-      <w:r>
-        <w:rPr>
-          <w:lang w:val="fr-FR"/>
-        </w:rPr>
-        <w:t>curve</w:t>
-      </w:r>
-      <w:proofErr w:type="spellEnd"/>
-      <w:r>
-        <w:rPr>
-          <w:lang w:val="fr-FR"/>
-        </w:rPr>
-        <w:t>)</w:t>
+        <w:t>Courbe de gain (lift curve)</w:t>
       </w:r>
     </w:p>
     <w:p>
@@ -2174,9 +1717,15 @@
     <w:p>
       <w:pPr>
         <w:pStyle w:val="Titre4"/>
+        <w:rPr>
+          <w:lang w:val="fr-FR"/>
+        </w:rPr>
       </w:pPr>
       <w:bookmarkStart w:id="38" w:name="estimated-loss-ratio"/>
       <w:r>
+        <w:rPr>
+          <w:lang w:val="fr-FR"/>
+        </w:rPr>
         <w:t>Estimated Loss Ratio</w:t>
       </w:r>
       <w:bookmarkEnd w:id="38"/>
@@ -2184,14 +1733,18 @@
     <w:p>
       <w:pPr>
         <w:pStyle w:val="Titre5"/>
+        <w:rPr>
+          <w:lang w:val="fr-FR"/>
+        </w:rPr>
       </w:pPr>
       <w:bookmarkStart w:id="39" w:name="principes"/>
-      <w:proofErr w:type="spellStart"/>
-      <w:r>
+      <w:r>
+        <w:rPr>
+          <w:lang w:val="fr-FR"/>
+        </w:rPr>
         <w:t>Principes</w:t>
       </w:r>
       <w:bookmarkEnd w:id="39"/>
-      <w:proofErr w:type="spellEnd"/>
     </w:p>
     <w:p>
       <w:pPr>
@@ -2201,21 +1754,10 @@
         </w:rPr>
       </w:pPr>
       <w:r>
-        <w:t xml:space="preserve">L’ELR </w:t>
-      </w:r>
-      <w:proofErr w:type="spellStart"/>
-      <w:r>
-        <w:t>signifie</w:t>
-      </w:r>
-      <w:proofErr w:type="spellEnd"/>
-      <w:r>
-        <w:t xml:space="preserve"> « Estimated Loss Ratio ». </w:t>
-      </w:r>
-      <w:r>
-        <w:rPr>
-          <w:lang w:val="fr-FR"/>
-        </w:rPr>
-        <w:t>Il est calculé comme le ratio de la prime pure modélisée divisée par la prime commerciale observée.</w:t>
+        <w:rPr>
+          <w:lang w:val="fr-FR"/>
+        </w:rPr>
+        <w:t>L’ELR signifie « Estimated Loss Ratio ». Il est calculé comme le ratio de la prime pure modélisée divisée par la prime commerciale observée.</w:t>
       </w:r>
     </w:p>
     <w:p>
@@ -2301,21 +1843,7 @@
         <w:rPr>
           <w:lang w:val="fr-FR"/>
         </w:rPr>
-        <w:t xml:space="preserve">L’ELR est un indicateur instantané sans dimension. Ainsi l’ELR est indépendant de la devise utilisée et de la période de temps choisie. Cela découle du fait que l’ELR est un ratio de deux données qui sont homogènes à un prix sur une durée temporelle. En revanche il faut veiller à ce que la prime pure et la prime commerciale soient exprimées dans les mêmes unités de devise et de durée. Ainsi il est possible d’utiliser la prime pure mensuelle en centimes divisée par la prime commerciale mensuelle en centime. La recommandation du </w:t>
-      </w:r>
-      <w:proofErr w:type="spellStart"/>
-      <w:r>
-        <w:rPr>
-          <w:lang w:val="fr-FR"/>
-        </w:rPr>
-        <w:t>Blueprint</w:t>
-      </w:r>
-      <w:proofErr w:type="spellEnd"/>
-      <w:r>
-        <w:rPr>
-          <w:lang w:val="fr-FR"/>
-        </w:rPr>
-        <w:t xml:space="preserve"> AXA est d’utiliser une prime annuelle en euro.</w:t>
+        <w:t>L’ELR est un indicateur instantané sans dimension. Ainsi l’ELR est indépendant de la devise utilisée et de la période de temps choisie. Cela découle du fait que l’ELR est un ratio de deux données qui sont homogènes à un prix sur une durée temporelle. En revanche il faut veiller à ce que la prime pure et la prime commerciale soient exprimées dans les mêmes unités de devise et de durée. Ainsi il est possible d’utiliser la prime pure mensuelle en centimes divisée par la prime commerciale mensuelle en centime. La recommandation du Blueprint AXA est d’utiliser une prime annuelle en euro.</w:t>
       </w:r>
     </w:p>
     <w:p>
@@ -2385,19 +1913,11 @@
           <w:lang w:val="fr-FR"/>
         </w:rPr>
       </w:pPr>
-      <w:proofErr w:type="spellStart"/>
-      <w:r>
-        <w:rPr>
-          <w:lang w:val="fr-FR"/>
-        </w:rPr>
-        <w:t>Evaluer</w:t>
-      </w:r>
-      <w:proofErr w:type="spellEnd"/>
-      <w:r>
-        <w:rPr>
-          <w:lang w:val="fr-FR"/>
-        </w:rPr>
-        <w:t xml:space="preserve"> la politique tarifaire de souscription ;</w:t>
+      <w:r>
+        <w:rPr>
+          <w:lang w:val="fr-FR"/>
+        </w:rPr>
+        <w:t>Evaluer la politique tarifaire de souscription ;</w:t>
       </w:r>
     </w:p>
     <w:p>
@@ -2411,19 +1931,11 @@
           <w:lang w:val="fr-FR"/>
         </w:rPr>
       </w:pPr>
-      <w:proofErr w:type="spellStart"/>
-      <w:r>
-        <w:rPr>
-          <w:lang w:val="fr-FR"/>
-        </w:rPr>
-        <w:t>Evaluer</w:t>
-      </w:r>
-      <w:proofErr w:type="spellEnd"/>
-      <w:r>
-        <w:rPr>
-          <w:lang w:val="fr-FR"/>
-        </w:rPr>
-        <w:t xml:space="preserve"> la politique tarifaire de renouvellement au terme ;</w:t>
+      <w:r>
+        <w:rPr>
+          <w:lang w:val="fr-FR"/>
+        </w:rPr>
+        <w:t>Evaluer la politique tarifaire de renouvellement au terme ;</w:t>
       </w:r>
     </w:p>
     <w:p>
@@ -2437,19 +1949,11 @@
           <w:lang w:val="fr-FR"/>
         </w:rPr>
       </w:pPr>
-      <w:proofErr w:type="spellStart"/>
-      <w:r>
-        <w:rPr>
-          <w:lang w:val="fr-FR"/>
-        </w:rPr>
-        <w:t>Evaluer</w:t>
-      </w:r>
-      <w:proofErr w:type="spellEnd"/>
-      <w:r>
-        <w:rPr>
-          <w:lang w:val="fr-FR"/>
-        </w:rPr>
-        <w:t xml:space="preserve"> la politique tarifaire des avenants ;</w:t>
+      <w:r>
+        <w:rPr>
+          <w:lang w:val="fr-FR"/>
+        </w:rPr>
+        <w:t>Evaluer la politique tarifaire des avenants ;</w:t>
       </w:r>
     </w:p>
     <w:p>
@@ -2663,27 +2167,33 @@
     <w:p>
       <w:pPr>
         <w:pStyle w:val="Titre4"/>
+        <w:rPr>
+          <w:lang w:val="fr-FR"/>
+        </w:rPr>
       </w:pPr>
       <w:bookmarkStart w:id="48" w:name="renouvellement"/>
-      <w:proofErr w:type="spellStart"/>
-      <w:r>
+      <w:r>
+        <w:rPr>
+          <w:lang w:val="fr-FR"/>
+        </w:rPr>
         <w:t>Renouvellement</w:t>
       </w:r>
       <w:bookmarkEnd w:id="48"/>
-      <w:proofErr w:type="spellEnd"/>
     </w:p>
     <w:p>
       <w:pPr>
         <w:pStyle w:val="FirstParagraph"/>
-      </w:pPr>
-      <w:r>
-        <w:t>####</w:t>
-      </w:r>
-      <w:proofErr w:type="spellStart"/>
-      <w:r>
-        <w:t>Avenant</w:t>
-      </w:r>
-      <w:proofErr w:type="spellEnd"/>
+        <w:rPr>
+          <w:lang w:val="fr-FR"/>
+        </w:rPr>
+      </w:pPr>
+      <w:r>
+        <w:rPr>
+          <w:lang w:val="fr-FR"/>
+        </w:rPr>
+        <w:t>####Avenant</w:t>
+      </w:r>
+      <w:bookmarkEnd w:id="2"/>
     </w:p>
     <w:sectPr>
       <w:headerReference w:type="even" r:id="rId8"/>
@@ -5118,7 +4628,7 @@
 </file>
 
 <file path=customXml/itemProps1.xml><?xml version="1.0" encoding="utf-8"?>
-<ds:datastoreItem xmlns:ds="http://schemas.openxmlformats.org/officeDocument/2006/customXml" ds:itemID="{AF6EB1A1-82E5-7742-8B4B-B7F1783F738B}">
+<ds:datastoreItem xmlns:ds="http://schemas.openxmlformats.org/officeDocument/2006/customXml" ds:itemID="{A6318450-9A30-1D48-BC55-AB4B405E89C3}">
   <ds:schemaRefs>
     <ds:schemaRef ds:uri="http://schemas.openxmlformats.org/officeDocument/2006/bibliography"/>
   </ds:schemaRefs>
